--- a/文章发表库/活动文章/何清风：枪口不对人民.docx
+++ b/文章发表库/活动文章/何清风：枪口不对人民.docx
@@ -36,9 +36,24 @@
       </w:r>
       <w:r>
         <w:rPr>
-          <w:rFonts w:ascii="Songti SC" w:hAnsi="Songti SC" w:cs="Songti SC"/>
+          <w:rFonts w:ascii="Songti SC" w:hAnsi="Songti SC" w:eastAsia="Songti SC" w:cs="Songti SC"/>
+          <w:b/>
+          <w:bCs/>
+          <w:color w:val="000000"/>
           <w:sz w:val="30"/>
           <w:szCs w:val="30"/>
+          <w:u w:val="none"/>
+        </w:rPr>
+      </w:r>
+      <w:r>
+        <w:rPr>
+          <w:rFonts w:ascii="Songti SC" w:hAnsi="Songti SC" w:eastAsia="Songti SC" w:cs="Songti SC"/>
+          <w:b/>
+          <w:bCs/>
+          <w:color w:val="000000"/>
+          <w:sz w:val="30"/>
+          <w:szCs w:val="30"/>
+          <w:u w:val="none"/>
         </w:rPr>
       </w:r>
     </w:p>
@@ -86,9 +101,24 @@
       </w:r>
       <w:r>
         <w:rPr>
-          <w:rFonts w:ascii="Songti SC" w:hAnsi="Songti SC" w:cs="Songti SC"/>
+          <w:rFonts w:ascii="Songti SC" w:hAnsi="Songti SC" w:eastAsia="Songti SC" w:cs="Songti SC"/>
+          <w:b/>
+          <w:bCs/>
+          <w:color w:val="000000"/>
           <w:sz w:val="24"/>
           <w:szCs w:val="24"/>
+          <w:u w:val="none"/>
+        </w:rPr>
+      </w:r>
+      <w:r>
+        <w:rPr>
+          <w:rFonts w:ascii="Songti SC" w:hAnsi="Songti SC" w:eastAsia="Songti SC" w:cs="Songti SC"/>
+          <w:b/>
+          <w:bCs/>
+          <w:color w:val="000000"/>
+          <w:sz w:val="24"/>
+          <w:szCs w:val="24"/>
+          <w:u w:val="none"/>
         </w:rPr>
       </w:r>
     </w:p>
@@ -240,12 +270,24 @@
         </w:rPr>
         <w:t xml:space="preserve">，赵雪峰历数中共军队自1949年篡权以来的暴行，揭开其“人民军队”的虚伪面纱：</w:t>
       </w:r>
-      <w:r/>
-      <w:r/>
+      <w:r>
+        <w:rPr>
+          <w:rFonts w:ascii="Songti SC" w:hAnsi="Songti SC" w:cs="Songti SC"/>
+          <w:sz w:val="24"/>
+          <w:szCs w:val="24"/>
+        </w:rPr>
+      </w:r>
+      <w:r>
+        <w:rPr>
+          <w:rFonts w:ascii="Songti SC" w:hAnsi="Songti SC" w:cs="Songti SC"/>
+          <w:sz w:val="24"/>
+          <w:szCs w:val="24"/>
+        </w:rPr>
+      </w:r>
     </w:p>
     <w:p>
       <w:pPr>
-        <w:pStyle w:val="664"/>
+        <w:pStyle w:val="887"/>
         <w:numPr>
           <w:ilvl w:val="0"/>
           <w:numId w:val="1"/>
@@ -286,15 +328,20 @@
       </w:r>
       <w:r>
         <w:rPr>
-          <w:rFonts w:ascii="Songti SC" w:hAnsi="Songti SC" w:eastAsia="Songti SC" w:cs="Songti SC"/>
-          <w:sz w:val="24"/>
+          <w:rFonts w:ascii="Songti SC" w:hAnsi="Songti SC" w:cs="Songti SC"/>
+          <w:szCs w:val="24"/>
+        </w:rPr>
+      </w:r>
+      <w:r>
+        <w:rPr>
+          <w:rFonts w:ascii="Songti SC" w:hAnsi="Songti SC" w:cs="Songti SC"/>
           <w:szCs w:val="24"/>
         </w:rPr>
       </w:r>
     </w:p>
     <w:p>
       <w:pPr>
-        <w:pStyle w:val="664"/>
+        <w:pStyle w:val="887"/>
         <w:numPr>
           <w:ilvl w:val="0"/>
           <w:numId w:val="1"/>
@@ -335,15 +382,20 @@
       </w:r>
       <w:r>
         <w:rPr>
-          <w:rFonts w:ascii="Songti SC" w:hAnsi="Songti SC" w:eastAsia="Songti SC" w:cs="Songti SC"/>
-          <w:sz w:val="24"/>
+          <w:rFonts w:ascii="Songti SC" w:hAnsi="Songti SC" w:cs="Songti SC"/>
+          <w:szCs w:val="24"/>
+        </w:rPr>
+      </w:r>
+      <w:r>
+        <w:rPr>
+          <w:rFonts w:ascii="Songti SC" w:hAnsi="Songti SC" w:cs="Songti SC"/>
           <w:szCs w:val="24"/>
         </w:rPr>
       </w:r>
     </w:p>
     <w:p>
       <w:pPr>
-        <w:pStyle w:val="664"/>
+        <w:pStyle w:val="887"/>
         <w:numPr>
           <w:ilvl w:val="0"/>
           <w:numId w:val="1"/>
@@ -384,15 +436,20 @@
       </w:r>
       <w:r>
         <w:rPr>
-          <w:rFonts w:ascii="Songti SC" w:hAnsi="Songti SC" w:eastAsia="Songti SC" w:cs="Songti SC"/>
-          <w:sz w:val="24"/>
+          <w:rFonts w:ascii="Songti SC" w:hAnsi="Songti SC" w:cs="Songti SC"/>
+          <w:szCs w:val="24"/>
+        </w:rPr>
+      </w:r>
+      <w:r>
+        <w:rPr>
+          <w:rFonts w:ascii="Songti SC" w:hAnsi="Songti SC" w:cs="Songti SC"/>
           <w:szCs w:val="24"/>
         </w:rPr>
       </w:r>
     </w:p>
     <w:p>
       <w:pPr>
-        <w:pStyle w:val="664"/>
+        <w:pStyle w:val="887"/>
         <w:numPr>
           <w:ilvl w:val="0"/>
           <w:numId w:val="1"/>
@@ -433,9 +490,115 @@
       </w:r>
       <w:r>
         <w:rPr>
-          <w:rFonts w:ascii="Songti SC" w:hAnsi="Songti SC" w:eastAsia="Songti SC" w:cs="Songti SC"/>
-          <w:sz w:val="24"/>
+          <w:rFonts w:ascii="Songti SC" w:hAnsi="Songti SC" w:cs="Songti SC"/>
           <w:szCs w:val="24"/>
+        </w:rPr>
+      </w:r>
+      <w:r>
+        <w:rPr>
+          <w:rFonts w:ascii="Songti SC" w:hAnsi="Songti SC" w:cs="Songti SC"/>
+          <w:szCs w:val="24"/>
+        </w:rPr>
+      </w:r>
+    </w:p>
+    <w:p>
+      <w:pPr>
+        <w:pBdr>
+          <w:top w:val="none" w:color="000000" w:sz="4" w:space="0"/>
+          <w:left w:val="none" w:color="000000" w:sz="4" w:space="0"/>
+          <w:bottom w:val="none" w:color="000000" w:sz="4" w:space="0"/>
+          <w:right w:val="none" w:color="000000" w:sz="4" w:space="0"/>
+        </w:pBdr>
+        <w:spacing w:before="120"/>
+        <w:ind w:right="0"/>
+        <w:rPr>
+          <w:rFonts w:ascii="Songti SC" w:hAnsi="Songti SC" w:cs="Songti SC"/>
+        </w:rPr>
+      </w:pPr>
+      <w:r>
+        <w:rPr>
+          <w:rFonts w:ascii="Songti SC" w:hAnsi="Songti SC" w:cs="Songti SC"/>
+          <w:szCs w:val="24"/>
+          <w:highlight w:val="none"/>
+        </w:rPr>
+        <mc:AlternateContent>
+          <mc:Choice Requires="wpg">
+            <w:drawing>
+              <wp:inline xmlns:wp="http://schemas.openxmlformats.org/drawingml/2006/wordprocessingDrawing" distT="0" distB="0" distL="0" distR="0">
+                <wp:extent cx="5330858" cy="2996025"/>
+                <wp:effectExtent l="0" t="0" r="0" b="0"/>
+                <wp:docPr id="1" name=""/>
+                <wp:cNvGraphicFramePr>
+                  <a:graphicFrameLocks xmlns:a="http://schemas.openxmlformats.org/drawingml/2006/main" noChangeAspect="1"/>
+                </wp:cNvGraphicFramePr>
+                <a:graphic xmlns:a="http://schemas.openxmlformats.org/drawingml/2006/main">
+                  <a:graphicData uri="http://schemas.openxmlformats.org/drawingml/2006/picture">
+                    <pic:pic xmlns:pic="http://schemas.openxmlformats.org/drawingml/2006/picture">
+                      <pic:nvPicPr>
+                        <pic:cNvPr id="874579784" name=""/>
+                        <pic:cNvPicPr>
+                          <a:picLocks noChangeAspect="1"/>
+                        </pic:cNvPicPr>
+                        <pic:nvPr/>
+                      </pic:nvPicPr>
+                      <pic:blipFill>
+                        <a:blip r:embed="rId9"/>
+                        <a:stretch/>
+                      </pic:blipFill>
+                      <pic:spPr bwMode="auto">
+                        <a:xfrm flipH="0" flipV="0">
+                          <a:off x="0" y="0"/>
+                          <a:ext cx="5330858" cy="2996024"/>
+                        </a:xfrm>
+                        <a:prstGeom prst="rect">
+                          <a:avLst/>
+                        </a:prstGeom>
+                      </pic:spPr>
+                    </pic:pic>
+                  </a:graphicData>
+                </a:graphic>
+              </wp:inline>
+            </w:drawing>
+          </mc:Choice>
+          <mc:Fallback>
+            <w:pict>
+              <v:shapetype id="_x0000_t75" coordsize="21600,21600" o:spt="75" o:preferrelative="t" path="m@4@5l@4@11@9@11@9@5xe" filled="f" stroked="f">
+                <v:stroke joinstyle="miter"/>
+                <v:formulas>
+                  <v:f eqn="if lineDrawn pixelLineWidth 0"/>
+                  <v:f eqn="sum @0 1 0"/>
+                  <v:f eqn="sum 0 0 @1"/>
+                  <v:f eqn="prod @2 1 2"/>
+                  <v:f eqn="prod @3 21600 pixelWidth"/>
+                  <v:f eqn="prod @3 21600 pixelHeight"/>
+                  <v:f eqn="sum @0 0 1"/>
+                  <v:f eqn="prod @6 1 2"/>
+                  <v:f eqn="prod @7 21600 pixelWidth"/>
+                  <v:f eqn="sum @8 21600 0"/>
+                  <v:f eqn="prod @7 21600 pixelHeight"/>
+                  <v:f eqn="sum @10 21600 0"/>
+                </v:formulas>
+                <v:path o:extrusionok="f" gradientshapeok="t" o:connecttype="rect"/>
+                <o:lock v:ext="edit" aspectratio="t"/>
+              </v:shapetype>
+              <v:shape id="_x0000_i0" o:spid="_x0000_s0" type="#_x0000_t75" style="width:419.75pt;height:235.91pt;mso-wrap-distance-left:0.00pt;mso-wrap-distance-top:0.00pt;mso-wrap-distance-right:0.00pt;mso-wrap-distance-bottom:0.00pt;z-index:1;" stroked="false">
+                <v:imagedata r:id="rId9" o:title=""/>
+                <o:lock v:ext="edit" rotation="t"/>
+              </v:shape>
+            </w:pict>
+          </mc:Fallback>
+        </mc:AlternateContent>
+      </w:r>
+      <w:r>
+        <w:rPr>
+          <w:rFonts w:ascii="Songti SC" w:hAnsi="Songti SC" w:cs="Songti SC"/>
+          <w:szCs w:val="24"/>
+          <w:highlight w:val="none"/>
+        </w:rPr>
+      </w:r>
+      <w:r>
+        <w:rPr>
+          <w:rFonts w:ascii="Songti SC" w:hAnsi="Songti SC" w:cs="Songti SC"/>
         </w:rPr>
       </w:r>
     </w:p>
@@ -456,6 +619,7 @@
           <w:color w:val="000000"/>
           <w:sz w:val="24"/>
           <w:szCs w:val="24"/>
+          <w:highlight w:val="none"/>
           <w:u w:val="none"/>
         </w:rPr>
       </w:pPr>
@@ -563,9 +727,148 @@
       </w:r>
       <w:r>
         <w:rPr>
-          <w:rFonts w:ascii="Songti SC" w:hAnsi="Songti SC" w:cs="Songti SC"/>
+          <w:rFonts w:ascii="Songti SC" w:hAnsi="Songti SC" w:eastAsia="Songti SC" w:cs="Songti SC"/>
+          <w:b/>
+          <w:bCs/>
+          <w:color w:val="000000"/>
           <w:sz w:val="24"/>
           <w:szCs w:val="24"/>
+          <w:u w:val="none"/>
+        </w:rPr>
+      </w:r>
+      <w:r>
+        <w:rPr>
+          <w:rFonts w:ascii="Songti SC" w:hAnsi="Songti SC" w:eastAsia="Songti SC" w:cs="Songti SC"/>
+          <w:b/>
+          <w:bCs/>
+          <w:color w:val="000000"/>
+          <w:sz w:val="24"/>
+          <w:szCs w:val="24"/>
+          <w:highlight w:val="none"/>
+          <w:u w:val="none"/>
+        </w:rPr>
+      </w:r>
+    </w:p>
+    <w:p>
+      <w:pPr>
+        <w:pBdr>
+          <w:top w:val="none" w:color="000000" w:sz="4" w:space="0"/>
+          <w:left w:val="none" w:color="000000" w:sz="4" w:space="0"/>
+          <w:bottom w:val="none" w:color="000000" w:sz="4" w:space="0"/>
+          <w:right w:val="none" w:color="000000" w:sz="4" w:space="0"/>
+        </w:pBdr>
+        <w:spacing/>
+        <w:ind w:right="0" w:firstLine="0" w:left="0"/>
+        <w:rPr>
+          <w:rFonts w:ascii="Songti SC" w:hAnsi="Songti SC" w:eastAsia="Songti SC" w:cs="Songti SC"/>
+          <w:b/>
+          <w:bCs/>
+          <w:color w:val="000000"/>
+          <w:sz w:val="24"/>
+          <w:szCs w:val="24"/>
+          <w:u w:val="none"/>
+        </w:rPr>
+      </w:pPr>
+      <w:r>
+        <w:rPr>
+          <w:rFonts w:ascii="Songti SC" w:hAnsi="Songti SC" w:eastAsia="Songti SC" w:cs="Songti SC"/>
+          <w:b/>
+          <w:bCs/>
+          <w:color w:val="000000"/>
+          <w:sz w:val="24"/>
+          <w:szCs w:val="24"/>
+          <w:highlight w:val="none"/>
+          <w:u w:val="none"/>
+        </w:rPr>
+        <mc:AlternateContent>
+          <mc:Choice Requires="wpg">
+            <w:drawing>
+              <wp:inline xmlns:wp="http://schemas.openxmlformats.org/drawingml/2006/wordprocessingDrawing" distT="0" distB="0" distL="0" distR="0">
+                <wp:extent cx="5470963" cy="3645884"/>
+                <wp:effectExtent l="0" t="0" r="0" b="0"/>
+                <wp:docPr id="2" name=""/>
+                <wp:cNvGraphicFramePr>
+                  <a:graphicFrameLocks xmlns:a="http://schemas.openxmlformats.org/drawingml/2006/main" noChangeAspect="1"/>
+                </wp:cNvGraphicFramePr>
+                <a:graphic xmlns:a="http://schemas.openxmlformats.org/drawingml/2006/main">
+                  <a:graphicData uri="http://schemas.openxmlformats.org/drawingml/2006/picture">
+                    <pic:pic xmlns:pic="http://schemas.openxmlformats.org/drawingml/2006/picture">
+                      <pic:nvPicPr>
+                        <pic:cNvPr id="121494653" name=""/>
+                        <pic:cNvPicPr>
+                          <a:picLocks noChangeAspect="1"/>
+                        </pic:cNvPicPr>
+                        <pic:nvPr/>
+                      </pic:nvPicPr>
+                      <pic:blipFill>
+                        <a:blip r:embed="rId10"/>
+                        <a:stretch/>
+                      </pic:blipFill>
+                      <pic:spPr bwMode="auto">
+                        <a:xfrm flipH="0" flipV="0">
+                          <a:off x="0" y="0"/>
+                          <a:ext cx="5470962" cy="3645883"/>
+                        </a:xfrm>
+                        <a:prstGeom prst="rect">
+                          <a:avLst/>
+                        </a:prstGeom>
+                      </pic:spPr>
+                    </pic:pic>
+                  </a:graphicData>
+                </a:graphic>
+              </wp:inline>
+            </w:drawing>
+          </mc:Choice>
+          <mc:Fallback>
+            <w:pict>
+              <v:shapetype id="_x0000_t75" coordsize="21600,21600" o:spt="75" o:preferrelative="t" path="m@4@5l@4@11@9@11@9@5xe" filled="f" stroked="f">
+                <v:stroke joinstyle="miter"/>
+                <v:formulas>
+                  <v:f eqn="if lineDrawn pixelLineWidth 0"/>
+                  <v:f eqn="sum @0 1 0"/>
+                  <v:f eqn="sum 0 0 @1"/>
+                  <v:f eqn="prod @2 1 2"/>
+                  <v:f eqn="prod @3 21600 pixelWidth"/>
+                  <v:f eqn="prod @3 21600 pixelHeight"/>
+                  <v:f eqn="sum @0 0 1"/>
+                  <v:f eqn="prod @6 1 2"/>
+                  <v:f eqn="prod @7 21600 pixelWidth"/>
+                  <v:f eqn="sum @8 21600 0"/>
+                  <v:f eqn="prod @7 21600 pixelHeight"/>
+                  <v:f eqn="sum @10 21600 0"/>
+                </v:formulas>
+                <v:path o:extrusionok="f" gradientshapeok="t" o:connecttype="rect"/>
+                <o:lock v:ext="edit" aspectratio="t"/>
+              </v:shapetype>
+              <v:shape id="_x0000_i1" o:spid="_x0000_s1" type="#_x0000_t75" style="width:430.78pt;height:287.08pt;mso-wrap-distance-left:0.00pt;mso-wrap-distance-top:0.00pt;mso-wrap-distance-right:0.00pt;mso-wrap-distance-bottom:0.00pt;z-index:1;" stroked="false">
+                <v:imagedata r:id="rId10" o:title=""/>
+                <o:lock v:ext="edit" rotation="t"/>
+              </v:shape>
+            </w:pict>
+          </mc:Fallback>
+        </mc:AlternateContent>
+      </w:r>
+      <w:r>
+        <w:rPr>
+          <w:rFonts w:ascii="Songti SC" w:hAnsi="Songti SC" w:eastAsia="Songti SC" w:cs="Songti SC"/>
+          <w:b/>
+          <w:bCs/>
+          <w:color w:val="000000"/>
+          <w:sz w:val="24"/>
+          <w:szCs w:val="24"/>
+          <w:highlight w:val="none"/>
+          <w:u w:val="none"/>
+        </w:rPr>
+      </w:r>
+      <w:r>
+        <w:rPr>
+          <w:rFonts w:ascii="Songti SC" w:hAnsi="Songti SC" w:eastAsia="Songti SC" w:cs="Songti SC"/>
+          <w:b/>
+          <w:bCs/>
+          <w:color w:val="000000"/>
+          <w:sz w:val="24"/>
+          <w:szCs w:val="24"/>
+          <w:u w:val="none"/>
         </w:rPr>
       </w:r>
     </w:p>
@@ -610,9 +913,20 @@
       </w:r>
       <w:r>
         <w:rPr>
-          <w:rFonts w:ascii="Songti SC" w:hAnsi="Songti SC" w:cs="Songti SC"/>
+          <w:rFonts w:ascii="Songti SC" w:hAnsi="Songti SC" w:eastAsia="Songti SC" w:cs="Songti SC"/>
+          <w:color w:val="000000"/>
           <w:sz w:val="24"/>
           <w:szCs w:val="24"/>
+          <w:u w:val="none"/>
+        </w:rPr>
+      </w:r>
+      <w:r>
+        <w:rPr>
+          <w:rFonts w:ascii="Songti SC" w:hAnsi="Songti SC" w:eastAsia="Songti SC" w:cs="Songti SC"/>
+          <w:color w:val="000000"/>
+          <w:sz w:val="24"/>
+          <w:szCs w:val="24"/>
+          <w:u w:val="none"/>
         </w:rPr>
       </w:r>
     </w:p>
@@ -656,9 +970,11 @@
       </w:r>
       <w:r>
         <w:rPr>
-          <w:rFonts w:ascii="Songti SC" w:hAnsi="Songti SC" w:cs="Songti SC"/>
+          <w:rFonts w:ascii="Songti SC" w:hAnsi="Songti SC" w:eastAsia="Songti SC" w:cs="Songti SC"/>
+          <w:color w:val="000000"/>
           <w:sz w:val="24"/>
           <w:szCs w:val="24"/>
+          <w:u w:val="none"/>
         </w:rPr>
       </w:r>
     </w:p>
@@ -673,7 +989,7 @@
         <w:spacing/>
         <w:ind w:right="0" w:firstLine="0" w:left="0"/>
         <w:rPr>
-          <w:rFonts w:ascii="Songti SC" w:hAnsi="Songti SC" w:cs="Songti SC"/>
+          <w:rFonts w:ascii="宋體-簡" w:hAnsi="宋體-簡" w:cs="宋體-簡"/>
           <w:sz w:val="24"/>
           <w:szCs w:val="24"/>
         </w:rPr>
@@ -686,10 +1002,184 @@
           <w:szCs w:val="24"/>
           <w:u w:val="none"/>
         </w:rPr>
-        <w:t xml:space="preserve">    这场抗议集会，是对中共军队罪行的血泪控诉，是对自由与正义的深情呼唤。赵雪峰和每一位参与者的勇气，如火种，点燃希望。历史必将证明：暴政的铁蹄无法永远压制人民的声音。只要团结抗争，自由的曙光终将照亮中国！</w:t>
+        <w:t xml:space="preserve">    这场抗议集会，是对中共军队罪行的血泪控诉，是对自由与正义的深情呼唤。赵雪峰和每一位参与者的勇气，如火种，点燃希望。历史必将证明：暴政的铁蹄无法永远压制人民的声音。只要团结抗争，自由的曙光终将照亮中</w:t>
       </w:r>
-      <w:r/>
-      <w:r/>
+      <w:r>
+        <w:rPr>
+          <w:rFonts w:ascii="宋體-簡" w:hAnsi="宋體-簡" w:eastAsia="宋體-簡" w:cs="宋體-簡"/>
+          <w:color w:val="000000"/>
+          <w:sz w:val="24"/>
+          <w:szCs w:val="24"/>
+          <w:u w:val="none"/>
+        </w:rPr>
+        <w:t xml:space="preserve">国！</w:t>
+      </w:r>
+      <w:r>
+        <w:rPr>
+          <w:rFonts w:ascii="宋體-簡" w:hAnsi="宋體-簡" w:eastAsia="宋體-簡" w:cs="宋體-簡"/>
+          <w:sz w:val="24"/>
+          <w:szCs w:val="24"/>
+        </w:rPr>
+        <w:t xml:space="preserve">活动</w:t>
+      </w:r>
+      <w:r>
+        <w:rPr>
+          <w:rFonts w:ascii="宋體-簡" w:hAnsi="宋體-簡" w:eastAsia="宋體-簡" w:cs="宋體-簡"/>
+          <w:sz w:val="24"/>
+          <w:szCs w:val="24"/>
+        </w:rPr>
+        <w:t xml:space="preserve">最后，</w:t>
+      </w:r>
+      <w:r>
+        <w:rPr>
+          <w:rFonts w:ascii="宋體-簡" w:hAnsi="宋體-簡" w:eastAsia="宋體-簡" w:cs="宋體-簡"/>
+          <w:sz w:val="24"/>
+          <w:szCs w:val="24"/>
+        </w:rPr>
+        <w:t xml:space="preserve">与会者</w:t>
+      </w:r>
+      <w:r>
+        <w:rPr>
+          <w:rFonts w:ascii="宋體-簡" w:hAnsi="宋體-簡" w:eastAsia="宋體-簡" w:cs="宋體-簡"/>
+          <w:sz w:val="24"/>
+          <w:szCs w:val="24"/>
+        </w:rPr>
+        <w:t xml:space="preserve">纷纷</w:t>
+      </w:r>
+      <w:r>
+        <w:rPr>
+          <w:rFonts w:ascii="宋體-簡" w:hAnsi="宋體-簡" w:eastAsia="宋體-簡" w:cs="宋體-簡"/>
+          <w:sz w:val="24"/>
+          <w:szCs w:val="24"/>
+        </w:rPr>
+        <w:t xml:space="preserve">在</w:t>
+      </w:r>
+      <w:r>
+        <w:rPr>
+          <w:rFonts w:ascii="宋體-簡" w:hAnsi="宋體-簡" w:eastAsia="宋體-簡" w:cs="宋體-簡"/>
+          <w:sz w:val="24"/>
+          <w:szCs w:val="24"/>
+        </w:rPr>
+        <w:t xml:space="preserve">代表</w:t>
+      </w:r>
+      <w:r>
+        <w:rPr>
+          <w:rFonts w:ascii="宋體-簡" w:hAnsi="宋體-簡" w:eastAsia="宋體-簡" w:cs="宋體-簡"/>
+          <w:sz w:val="24"/>
+          <w:szCs w:val="24"/>
+        </w:rPr>
+        <w:t xml:space="preserve">中共</w:t>
+      </w:r>
+      <w:r>
+        <w:rPr>
+          <w:rFonts w:ascii="宋體-簡" w:hAnsi="宋體-簡" w:eastAsia="宋體-簡" w:cs="宋體-簡"/>
+          <w:sz w:val="24"/>
+          <w:szCs w:val="24"/>
+        </w:rPr>
+        <w:t xml:space="preserve">邪恶</w:t>
+      </w:r>
+      <w:r>
+        <w:rPr>
+          <w:rFonts w:ascii="宋體-簡" w:hAnsi="宋體-簡" w:eastAsia="宋體-簡" w:cs="宋體-簡"/>
+          <w:sz w:val="24"/>
+          <w:szCs w:val="24"/>
+        </w:rPr>
+        <w:t xml:space="preserve">的</w:t>
+      </w:r>
+      <w:r>
+        <w:rPr>
+          <w:rFonts w:ascii="宋體-簡" w:hAnsi="宋體-簡" w:eastAsia="宋體-簡" w:cs="宋體-簡"/>
+          <w:sz w:val="24"/>
+          <w:szCs w:val="24"/>
+        </w:rPr>
+        <w:t xml:space="preserve">军旗</w:t>
+      </w:r>
+      <w:r>
+        <w:rPr>
+          <w:rFonts w:ascii="宋體-簡" w:hAnsi="宋體-簡" w:eastAsia="宋體-簡" w:cs="宋體-簡"/>
+          <w:sz w:val="24"/>
+          <w:szCs w:val="24"/>
+        </w:rPr>
+        <w:t xml:space="preserve">上</w:t>
+      </w:r>
+      <w:r>
+        <w:rPr>
+          <w:rFonts w:ascii="宋體-簡" w:hAnsi="宋體-簡" w:eastAsia="宋體-簡" w:cs="宋體-簡"/>
+          <w:sz w:val="24"/>
+          <w:szCs w:val="24"/>
+        </w:rPr>
+        <w:t xml:space="preserve">喷墨，</w:t>
+      </w:r>
+      <w:r>
+        <w:rPr>
+          <w:rFonts w:ascii="宋體-簡" w:hAnsi="宋體-簡" w:eastAsia="宋體-簡" w:cs="宋體-簡"/>
+          <w:sz w:val="24"/>
+          <w:szCs w:val="24"/>
+        </w:rPr>
+        <w:t xml:space="preserve">以</w:t>
+      </w:r>
+      <w:r>
+        <w:rPr>
+          <w:rFonts w:ascii="宋體-簡" w:hAnsi="宋體-簡" w:eastAsia="宋體-簡" w:cs="宋體-簡"/>
+          <w:sz w:val="24"/>
+          <w:szCs w:val="24"/>
+        </w:rPr>
+        <w:t xml:space="preserve">期待</w:t>
+      </w:r>
+      <w:r>
+        <w:rPr>
+          <w:rFonts w:ascii="宋體-簡" w:hAnsi="宋體-簡" w:eastAsia="宋體-簡" w:cs="宋體-簡"/>
+          <w:sz w:val="24"/>
+          <w:szCs w:val="24"/>
+        </w:rPr>
+        <w:t xml:space="preserve">早日</w:t>
+      </w:r>
+      <w:r>
+        <w:rPr>
+          <w:rFonts w:ascii="宋體-簡" w:hAnsi="宋體-簡" w:eastAsia="宋體-簡" w:cs="宋體-簡"/>
+          <w:sz w:val="24"/>
+          <w:szCs w:val="24"/>
+        </w:rPr>
+        <w:t xml:space="preserve">结束</w:t>
+      </w:r>
+      <w:r>
+        <w:rPr>
+          <w:rFonts w:ascii="宋體-簡" w:hAnsi="宋體-簡" w:eastAsia="宋體-簡" w:cs="宋體-簡"/>
+          <w:sz w:val="24"/>
+          <w:szCs w:val="24"/>
+        </w:rPr>
+        <w:t xml:space="preserve">中共</w:t>
+      </w:r>
+      <w:r>
+        <w:rPr>
+          <w:rFonts w:ascii="宋體-簡" w:hAnsi="宋體-簡" w:eastAsia="宋體-簡" w:cs="宋體-簡"/>
+          <w:sz w:val="24"/>
+          <w:szCs w:val="24"/>
+        </w:rPr>
+        <w:t xml:space="preserve">之</w:t>
+      </w:r>
+      <w:r>
+        <w:rPr>
+          <w:rFonts w:ascii="宋體-簡" w:hAnsi="宋體-簡" w:eastAsia="宋體-簡" w:cs="宋體-簡"/>
+          <w:sz w:val="24"/>
+          <w:szCs w:val="24"/>
+        </w:rPr>
+        <w:t xml:space="preserve">暴政！</w:t>
+      </w:r>
+      <w:r>
+        <w:rPr>
+          <w:rFonts w:ascii="宋體-簡" w:hAnsi="宋體-簡" w:eastAsia="宋體-簡" w:cs="宋體-簡"/>
+          <w:sz w:val="24"/>
+          <w:szCs w:val="24"/>
+        </w:rPr>
+      </w:r>
+      <w:r>
+        <w:rPr>
+          <w:rFonts w:ascii="宋體-簡" w:hAnsi="宋體-簡" w:cs="宋體-簡"/>
+          <w:sz w:val="24"/>
+          <w:szCs w:val="24"/>
+        </w:rPr>
+      </w:r>
     </w:p>
     <w:p>
       <w:pPr>
@@ -708,10 +1198,84 @@
           <w:sz w:val="24"/>
           <w:szCs w:val="24"/>
         </w:rPr>
+        <mc:AlternateContent>
+          <mc:Choice Requires="wpg">
+            <w:drawing>
+              <wp:inline xmlns:wp="http://schemas.openxmlformats.org/drawingml/2006/wordprocessingDrawing" distT="0" distB="0" distL="0" distR="0">
+                <wp:extent cx="5396258" cy="3596100"/>
+                <wp:effectExtent l="0" t="0" r="0" b="0"/>
+                <wp:docPr id="3" name=""/>
+                <wp:cNvGraphicFramePr>
+                  <a:graphicFrameLocks xmlns:a="http://schemas.openxmlformats.org/drawingml/2006/main" noChangeAspect="1"/>
+                </wp:cNvGraphicFramePr>
+                <a:graphic xmlns:a="http://schemas.openxmlformats.org/drawingml/2006/main">
+                  <a:graphicData uri="http://schemas.openxmlformats.org/drawingml/2006/picture">
+                    <pic:pic xmlns:pic="http://schemas.openxmlformats.org/drawingml/2006/picture">
+                      <pic:nvPicPr>
+                        <pic:cNvPr id="1808588957" name=""/>
+                        <pic:cNvPicPr>
+                          <a:picLocks noChangeAspect="1"/>
+                        </pic:cNvPicPr>
+                        <pic:nvPr/>
+                      </pic:nvPicPr>
+                      <pic:blipFill>
+                        <a:blip r:embed="rId11"/>
+                        <a:stretch/>
+                      </pic:blipFill>
+                      <pic:spPr bwMode="auto">
+                        <a:xfrm flipH="0" flipV="0">
+                          <a:off x="0" y="0"/>
+                          <a:ext cx="5396257" cy="3596099"/>
+                        </a:xfrm>
+                        <a:prstGeom prst="rect">
+                          <a:avLst/>
+                        </a:prstGeom>
+                      </pic:spPr>
+                    </pic:pic>
+                  </a:graphicData>
+                </a:graphic>
+              </wp:inline>
+            </w:drawing>
+          </mc:Choice>
+          <mc:Fallback>
+            <w:pict>
+              <v:shapetype id="_x0000_t75" coordsize="21600,21600" o:spt="75" o:preferrelative="t" path="m@4@5l@4@11@9@11@9@5xe" filled="f" stroked="f">
+                <v:stroke joinstyle="miter"/>
+                <v:formulas>
+                  <v:f eqn="if lineDrawn pixelLineWidth 0"/>
+                  <v:f eqn="sum @0 1 0"/>
+                  <v:f eqn="sum 0 0 @1"/>
+                  <v:f eqn="prod @2 1 2"/>
+                  <v:f eqn="prod @3 21600 pixelWidth"/>
+                  <v:f eqn="prod @3 21600 pixelHeight"/>
+                  <v:f eqn="sum @0 0 1"/>
+                  <v:f eqn="prod @6 1 2"/>
+                  <v:f eqn="prod @7 21600 pixelWidth"/>
+                  <v:f eqn="sum @8 21600 0"/>
+                  <v:f eqn="prod @7 21600 pixelHeight"/>
+                  <v:f eqn="sum @10 21600 0"/>
+                </v:formulas>
+                <v:path o:extrusionok="f" gradientshapeok="t" o:connecttype="rect"/>
+                <o:lock v:ext="edit" aspectratio="t"/>
+              </v:shapetype>
+              <v:shape id="_x0000_i2" o:spid="_x0000_s2" type="#_x0000_t75" style="width:424.90pt;height:283.16pt;mso-wrap-distance-left:0.00pt;mso-wrap-distance-top:0.00pt;mso-wrap-distance-right:0.00pt;mso-wrap-distance-bottom:0.00pt;z-index:1;" stroked="false">
+                <v:imagedata r:id="rId11" o:title=""/>
+                <o:lock v:ext="edit" rotation="t"/>
+              </v:shape>
+            </w:pict>
+          </mc:Fallback>
+        </mc:AlternateContent>
       </w:r>
       <w:r>
         <w:rPr>
-          <w:rFonts w:ascii="Songti SC" w:hAnsi="Songti SC" w:eastAsia="Songti SC" w:cs="Songti SC"/>
+          <w:rFonts w:ascii="Songti SC" w:hAnsi="Songti SC" w:cs="Songti SC"/>
+          <w:sz w:val="24"/>
+          <w:szCs w:val="24"/>
+        </w:rPr>
+      </w:r>
+      <w:r>
+        <w:rPr>
+          <w:rFonts w:ascii="Songti SC" w:hAnsi="Songti SC" w:cs="Songti SC"/>
           <w:sz w:val="24"/>
           <w:szCs w:val="24"/>
         </w:rPr>
@@ -739,7 +1303,6 @@
         <w:ind/>
         <w:rPr/>
       </w:pPr>
-      <w:r/>
       <w:r>
         <w:separator/>
       </w:r>
@@ -754,7 +1317,6 @@
         <w:ind/>
         <w:rPr/>
       </w:pPr>
-      <w:r/>
       <w:r>
         <w:continuationSeparator/>
       </w:r>
@@ -774,7 +1336,6 @@
         <w:ind/>
         <w:rPr/>
       </w:pPr>
-      <w:r/>
       <w:r>
         <w:separator/>
       </w:r>
@@ -789,7 +1350,6 @@
         <w:ind/>
         <w:rPr/>
       </w:pPr>
-      <w:r/>
       <w:r>
         <w:continuationSeparator/>
       </w:r>
@@ -1120,9 +1680,9 @@
     <w:lsdException w:name="Bibliography" w:uiPriority="37"/>
     <w:lsdException w:name="TOC Heading" w:uiPriority="39" w:qFormat="1"/>
   </w:latentStyles>
-  <w:style w:type="table" w:styleId="11">
+  <w:style w:type="table" w:styleId="699">
     <w:name w:val="Table Grid"/>
-    <w:basedOn w:val="661"/>
+    <w:basedOn w:val="884"/>
     <w:uiPriority w:val="59"/>
     <w:pPr>
       <w:pBdr/>
@@ -1319,9 +1879,9 @@
       </w:tcPr>
     </w:tblStylePr>
   </w:style>
-  <w:style w:type="table" w:styleId="12">
+  <w:style w:type="table" w:styleId="700">
     <w:name w:val="Table Grid Light"/>
-    <w:basedOn w:val="661"/>
+    <w:basedOn w:val="884"/>
     <w:uiPriority w:val="59"/>
     <w:pPr>
       <w:pBdr/>
@@ -1518,9 +2078,9 @@
       </w:tcPr>
     </w:tblStylePr>
   </w:style>
-  <w:style w:type="table" w:styleId="13">
+  <w:style w:type="table" w:styleId="701">
     <w:name w:val="Plain Table 1"/>
-    <w:basedOn w:val="661"/>
+    <w:basedOn w:val="884"/>
     <w:uiPriority w:val="59"/>
     <w:pPr>
       <w:pBdr/>
@@ -1743,9 +2303,9 @@
       </w:tcPr>
     </w:tblStylePr>
   </w:style>
-  <w:style w:type="table" w:styleId="14">
+  <w:style w:type="table" w:styleId="702">
     <w:name w:val="Plain Table 2"/>
-    <w:basedOn w:val="661"/>
+    <w:basedOn w:val="884"/>
     <w:uiPriority w:val="59"/>
     <w:pPr>
       <w:pBdr/>
@@ -1976,9 +2536,9 @@
       </w:tcPr>
     </w:tblStylePr>
   </w:style>
-  <w:style w:type="table" w:styleId="15">
+  <w:style w:type="table" w:styleId="703">
     <w:name w:val="Plain Table 3"/>
-    <w:basedOn w:val="661"/>
+    <w:basedOn w:val="884"/>
     <w:uiPriority w:val="99"/>
     <w:pPr>
       <w:pBdr/>
@@ -2206,9 +2766,9 @@
       </w:tcPr>
     </w:tblStylePr>
   </w:style>
-  <w:style w:type="table" w:styleId="16">
+  <w:style w:type="table" w:styleId="704">
     <w:name w:val="Plain Table 4"/>
-    <w:basedOn w:val="661"/>
+    <w:basedOn w:val="884"/>
     <w:uiPriority w:val="99"/>
     <w:pPr>
       <w:pBdr/>
@@ -2422,9 +2982,9 @@
       </w:tcPr>
     </w:tblStylePr>
   </w:style>
-  <w:style w:type="table" w:styleId="17">
+  <w:style w:type="table" w:styleId="705">
     <w:name w:val="Plain Table 5"/>
-    <w:basedOn w:val="661"/>
+    <w:basedOn w:val="884"/>
     <w:uiPriority w:val="99"/>
     <w:pPr>
       <w:pBdr/>
@@ -2655,9 +3215,9 @@
       </w:tcPr>
     </w:tblStylePr>
   </w:style>
-  <w:style w:type="table" w:styleId="18">
+  <w:style w:type="table" w:styleId="706">
     <w:name w:val="Grid Table 1 Light"/>
-    <w:basedOn w:val="661"/>
+    <w:basedOn w:val="884"/>
     <w:uiPriority w:val="99"/>
     <w:pPr>
       <w:pBdr/>
@@ -2878,9 +3438,9 @@
       </w:tcPr>
     </w:tblStylePr>
   </w:style>
-  <w:style w:type="table" w:styleId="19">
+  <w:style w:type="table" w:styleId="707">
     <w:name w:val="Grid Table 1 Light - Accent 1"/>
-    <w:basedOn w:val="661"/>
+    <w:basedOn w:val="884"/>
     <w:uiPriority w:val="99"/>
     <w:pPr>
       <w:pBdr/>
@@ -3101,9 +3661,9 @@
       </w:tcPr>
     </w:tblStylePr>
   </w:style>
-  <w:style w:type="table" w:styleId="20">
+  <w:style w:type="table" w:styleId="708">
     <w:name w:val="Grid Table 1 Light - Accent 2"/>
-    <w:basedOn w:val="661"/>
+    <w:basedOn w:val="884"/>
     <w:uiPriority w:val="99"/>
     <w:pPr>
       <w:pBdr/>
@@ -3324,9 +3884,9 @@
       </w:tcPr>
     </w:tblStylePr>
   </w:style>
-  <w:style w:type="table" w:styleId="21">
+  <w:style w:type="table" w:styleId="709">
     <w:name w:val="Grid Table 1 Light - Accent 3"/>
-    <w:basedOn w:val="661"/>
+    <w:basedOn w:val="884"/>
     <w:uiPriority w:val="99"/>
     <w:pPr>
       <w:pBdr/>
@@ -3547,9 +4107,9 @@
       </w:tcPr>
     </w:tblStylePr>
   </w:style>
-  <w:style w:type="table" w:styleId="22">
+  <w:style w:type="table" w:styleId="710">
     <w:name w:val="Grid Table 1 Light - Accent 4"/>
-    <w:basedOn w:val="661"/>
+    <w:basedOn w:val="884"/>
     <w:uiPriority w:val="99"/>
     <w:pPr>
       <w:pBdr/>
@@ -3770,9 +4330,9 @@
       </w:tcPr>
     </w:tblStylePr>
   </w:style>
-  <w:style w:type="table" w:styleId="23">
+  <w:style w:type="table" w:styleId="711">
     <w:name w:val="Grid Table 1 Light - Accent 5"/>
-    <w:basedOn w:val="661"/>
+    <w:basedOn w:val="884"/>
     <w:uiPriority w:val="99"/>
     <w:pPr>
       <w:pBdr/>
@@ -3993,9 +4553,9 @@
       </w:tcPr>
     </w:tblStylePr>
   </w:style>
-  <w:style w:type="table" w:styleId="24">
+  <w:style w:type="table" w:styleId="712">
     <w:name w:val="Grid Table 1 Light - Accent 6"/>
-    <w:basedOn w:val="661"/>
+    <w:basedOn w:val="884"/>
     <w:uiPriority w:val="99"/>
     <w:pPr>
       <w:pBdr/>
@@ -4216,9 +4776,9 @@
       </w:tcPr>
     </w:tblStylePr>
   </w:style>
-  <w:style w:type="table" w:styleId="25">
+  <w:style w:type="table" w:styleId="713">
     <w:name w:val="Grid Table 2"/>
-    <w:basedOn w:val="661"/>
+    <w:basedOn w:val="884"/>
     <w:uiPriority w:val="99"/>
     <w:pPr>
       <w:pBdr/>
@@ -4448,9 +5008,9 @@
       </w:tcPr>
     </w:tblStylePr>
   </w:style>
-  <w:style w:type="table" w:styleId="26">
+  <w:style w:type="table" w:styleId="714">
     <w:name w:val="Grid Table 2 - Accent 1"/>
-    <w:basedOn w:val="661"/>
+    <w:basedOn w:val="884"/>
     <w:uiPriority w:val="99"/>
     <w:pPr>
       <w:pBdr/>
@@ -4680,9 +5240,9 @@
       </w:tcPr>
     </w:tblStylePr>
   </w:style>
-  <w:style w:type="table" w:styleId="27">
+  <w:style w:type="table" w:styleId="715">
     <w:name w:val="Grid Table 2 - Accent 2"/>
-    <w:basedOn w:val="661"/>
+    <w:basedOn w:val="884"/>
     <w:uiPriority w:val="99"/>
     <w:pPr>
       <w:pBdr/>
@@ -4912,9 +5472,9 @@
       </w:tcPr>
     </w:tblStylePr>
   </w:style>
-  <w:style w:type="table" w:styleId="28">
+  <w:style w:type="table" w:styleId="716">
     <w:name w:val="Grid Table 2 - Accent 3"/>
-    <w:basedOn w:val="661"/>
+    <w:basedOn w:val="884"/>
     <w:uiPriority w:val="99"/>
     <w:pPr>
       <w:pBdr/>
@@ -5144,9 +5704,9 @@
       </w:tcPr>
     </w:tblStylePr>
   </w:style>
-  <w:style w:type="table" w:styleId="29">
+  <w:style w:type="table" w:styleId="717">
     <w:name w:val="Grid Table 2 - Accent 4"/>
-    <w:basedOn w:val="661"/>
+    <w:basedOn w:val="884"/>
     <w:uiPriority w:val="99"/>
     <w:pPr>
       <w:pBdr/>
@@ -5376,9 +5936,9 @@
       </w:tcPr>
     </w:tblStylePr>
   </w:style>
-  <w:style w:type="table" w:styleId="30">
+  <w:style w:type="table" w:styleId="718">
     <w:name w:val="Grid Table 2 - Accent 5"/>
-    <w:basedOn w:val="661"/>
+    <w:basedOn w:val="884"/>
     <w:uiPriority w:val="99"/>
     <w:pPr>
       <w:pBdr/>
@@ -5608,9 +6168,9 @@
       </w:tcPr>
     </w:tblStylePr>
   </w:style>
-  <w:style w:type="table" w:styleId="31">
+  <w:style w:type="table" w:styleId="719">
     <w:name w:val="Grid Table 2 - Accent 6"/>
-    <w:basedOn w:val="661"/>
+    <w:basedOn w:val="884"/>
     <w:uiPriority w:val="99"/>
     <w:pPr>
       <w:pBdr/>
@@ -5840,9 +6400,9 @@
       </w:tcPr>
     </w:tblStylePr>
   </w:style>
-  <w:style w:type="table" w:styleId="32">
+  <w:style w:type="table" w:styleId="720">
     <w:name w:val="Grid Table 3"/>
-    <w:basedOn w:val="661"/>
+    <w:basedOn w:val="884"/>
     <w:uiPriority w:val="99"/>
     <w:pPr>
       <w:pBdr/>
@@ -5941,29 +6501,6 @@
         <w:tblBorders/>
       </w:tblPr>
       <w:tcPr>
-        <w:shd w:color="ffffff"/>
-        <w:tcBorders>
-          <w:top w:val="none" w:color="000000" w:sz="4" w:space="0"/>
-          <w:left w:val="none" w:color="000000" w:sz="4" w:space="0"/>
-          <w:bottom w:val="none" w:color="000000" w:sz="4" w:space="0"/>
-          <w:right w:val="none" w:color="000000" w:sz="4" w:space="0"/>
-        </w:tcBorders>
-      </w:tcPr>
-    </w:tblStylePr>
-    <w:tblStylePr w:type="firstRow">
-      <w:rPr>
-        <w:b/>
-        <w:color w:val="404040"/>
-      </w:rPr>
-      <w:pPr>
-        <w:pBdr/>
-        <w:spacing/>
-        <w:ind/>
-      </w:pPr>
-      <w:tblPr>
-        <w:tblBorders/>
-      </w:tblPr>
-      <w:tcPr>
         <w:shd w:val="clear" w:color="ffffff"/>
         <w:tcBorders>
           <w:top w:val="none" w:color="000000" w:sz="4" w:space="0"/>
@@ -5973,30 +6510,7 @@
         </w:tcBorders>
       </w:tcPr>
     </w:tblStylePr>
-    <w:tblStylePr w:type="lastCol">
-      <w:rPr>
-        <w:i/>
-        <w:color w:val="404040"/>
-      </w:rPr>
-      <w:pPr>
-        <w:pBdr/>
-        <w:spacing/>
-        <w:ind/>
-      </w:pPr>
-      <w:tblPr>
-        <w:tblBorders/>
-      </w:tblPr>
-      <w:tcPr>
-        <w:shd w:color="ffffff"/>
-        <w:tcBorders>
-          <w:top w:val="none" w:color="000000" w:sz="4" w:space="0"/>
-          <w:left w:val="none" w:color="000000" w:sz="4" w:space="0"/>
-          <w:bottom w:val="none" w:color="000000" w:sz="4" w:space="0"/>
-          <w:right w:val="none" w:color="000000" w:sz="4" w:space="0"/>
-        </w:tcBorders>
-      </w:tcPr>
-    </w:tblStylePr>
-    <w:tblStylePr w:type="lastRow">
+    <w:tblStylePr w:type="firstRow">
       <w:rPr>
         <w:b/>
         <w:color w:val="404040"/>
@@ -6019,6 +6533,52 @@
         </w:tcBorders>
       </w:tcPr>
     </w:tblStylePr>
+    <w:tblStylePr w:type="lastCol">
+      <w:rPr>
+        <w:i/>
+        <w:color w:val="404040"/>
+      </w:rPr>
+      <w:pPr>
+        <w:pBdr/>
+        <w:spacing/>
+        <w:ind/>
+      </w:pPr>
+      <w:tblPr>
+        <w:tblBorders/>
+      </w:tblPr>
+      <w:tcPr>
+        <w:shd w:val="clear" w:color="ffffff"/>
+        <w:tcBorders>
+          <w:top w:val="none" w:color="000000" w:sz="4" w:space="0"/>
+          <w:left w:val="none" w:color="000000" w:sz="4" w:space="0"/>
+          <w:bottom w:val="none" w:color="000000" w:sz="4" w:space="0"/>
+          <w:right w:val="none" w:color="000000" w:sz="4" w:space="0"/>
+        </w:tcBorders>
+      </w:tcPr>
+    </w:tblStylePr>
+    <w:tblStylePr w:type="lastRow">
+      <w:rPr>
+        <w:b/>
+        <w:color w:val="404040"/>
+      </w:rPr>
+      <w:pPr>
+        <w:pBdr/>
+        <w:spacing/>
+        <w:ind/>
+      </w:pPr>
+      <w:tblPr>
+        <w:tblBorders/>
+      </w:tblPr>
+      <w:tcPr>
+        <w:shd w:val="clear" w:color="ffffff"/>
+        <w:tcBorders>
+          <w:top w:val="none" w:color="000000" w:sz="4" w:space="0"/>
+          <w:left w:val="none" w:color="000000" w:sz="4" w:space="0"/>
+          <w:bottom w:val="none" w:color="000000" w:sz="4" w:space="0"/>
+          <w:right w:val="none" w:color="000000" w:sz="4" w:space="0"/>
+        </w:tcBorders>
+      </w:tcPr>
+    </w:tblStylePr>
     <w:tblStylePr w:type="nwCell">
       <w:pPr>
         <w:pBdr/>
@@ -6085,9 +6645,9 @@
       </w:tcPr>
     </w:tblStylePr>
   </w:style>
-  <w:style w:type="table" w:styleId="33">
+  <w:style w:type="table" w:styleId="721">
     <w:name w:val="Grid Table 3 - Accent 1"/>
-    <w:basedOn w:val="661"/>
+    <w:basedOn w:val="884"/>
     <w:uiPriority w:val="99"/>
     <w:pPr>
       <w:pBdr/>
@@ -6186,29 +6746,6 @@
         <w:tblBorders/>
       </w:tblPr>
       <w:tcPr>
-        <w:shd w:color="ffffff"/>
-        <w:tcBorders>
-          <w:top w:val="none" w:color="000000" w:sz="4" w:space="0"/>
-          <w:left w:val="none" w:color="000000" w:sz="4" w:space="0"/>
-          <w:bottom w:val="none" w:color="000000" w:sz="4" w:space="0"/>
-          <w:right w:val="none" w:color="000000" w:sz="4" w:space="0"/>
-        </w:tcBorders>
-      </w:tcPr>
-    </w:tblStylePr>
-    <w:tblStylePr w:type="firstRow">
-      <w:rPr>
-        <w:b/>
-        <w:color w:val="404040"/>
-      </w:rPr>
-      <w:pPr>
-        <w:pBdr/>
-        <w:spacing/>
-        <w:ind/>
-      </w:pPr>
-      <w:tblPr>
-        <w:tblBorders/>
-      </w:tblPr>
-      <w:tcPr>
         <w:shd w:val="clear" w:color="ffffff"/>
         <w:tcBorders>
           <w:top w:val="none" w:color="000000" w:sz="4" w:space="0"/>
@@ -6218,30 +6755,7 @@
         </w:tcBorders>
       </w:tcPr>
     </w:tblStylePr>
-    <w:tblStylePr w:type="lastCol">
-      <w:rPr>
-        <w:i/>
-        <w:color w:val="404040"/>
-      </w:rPr>
-      <w:pPr>
-        <w:pBdr/>
-        <w:spacing/>
-        <w:ind/>
-      </w:pPr>
-      <w:tblPr>
-        <w:tblBorders/>
-      </w:tblPr>
-      <w:tcPr>
-        <w:shd w:color="ffffff"/>
-        <w:tcBorders>
-          <w:top w:val="none" w:color="000000" w:sz="4" w:space="0"/>
-          <w:left w:val="none" w:color="000000" w:sz="4" w:space="0"/>
-          <w:bottom w:val="none" w:color="000000" w:sz="4" w:space="0"/>
-          <w:right w:val="none" w:color="000000" w:sz="4" w:space="0"/>
-        </w:tcBorders>
-      </w:tcPr>
-    </w:tblStylePr>
-    <w:tblStylePr w:type="lastRow">
+    <w:tblStylePr w:type="firstRow">
       <w:rPr>
         <w:b/>
         <w:color w:val="404040"/>
@@ -6264,6 +6778,52 @@
         </w:tcBorders>
       </w:tcPr>
     </w:tblStylePr>
+    <w:tblStylePr w:type="lastCol">
+      <w:rPr>
+        <w:i/>
+        <w:color w:val="404040"/>
+      </w:rPr>
+      <w:pPr>
+        <w:pBdr/>
+        <w:spacing/>
+        <w:ind/>
+      </w:pPr>
+      <w:tblPr>
+        <w:tblBorders/>
+      </w:tblPr>
+      <w:tcPr>
+        <w:shd w:val="clear" w:color="ffffff"/>
+        <w:tcBorders>
+          <w:top w:val="none" w:color="000000" w:sz="4" w:space="0"/>
+          <w:left w:val="none" w:color="000000" w:sz="4" w:space="0"/>
+          <w:bottom w:val="none" w:color="000000" w:sz="4" w:space="0"/>
+          <w:right w:val="none" w:color="000000" w:sz="4" w:space="0"/>
+        </w:tcBorders>
+      </w:tcPr>
+    </w:tblStylePr>
+    <w:tblStylePr w:type="lastRow">
+      <w:rPr>
+        <w:b/>
+        <w:color w:val="404040"/>
+      </w:rPr>
+      <w:pPr>
+        <w:pBdr/>
+        <w:spacing/>
+        <w:ind/>
+      </w:pPr>
+      <w:tblPr>
+        <w:tblBorders/>
+      </w:tblPr>
+      <w:tcPr>
+        <w:shd w:val="clear" w:color="ffffff"/>
+        <w:tcBorders>
+          <w:top w:val="none" w:color="000000" w:sz="4" w:space="0"/>
+          <w:left w:val="none" w:color="000000" w:sz="4" w:space="0"/>
+          <w:bottom w:val="none" w:color="000000" w:sz="4" w:space="0"/>
+          <w:right w:val="none" w:color="000000" w:sz="4" w:space="0"/>
+        </w:tcBorders>
+      </w:tcPr>
+    </w:tblStylePr>
     <w:tblStylePr w:type="nwCell">
       <w:pPr>
         <w:pBdr/>
@@ -6330,9 +6890,9 @@
       </w:tcPr>
     </w:tblStylePr>
   </w:style>
-  <w:style w:type="table" w:styleId="34">
+  <w:style w:type="table" w:styleId="722">
     <w:name w:val="Grid Table 3 - Accent 2"/>
-    <w:basedOn w:val="661"/>
+    <w:basedOn w:val="884"/>
     <w:uiPriority w:val="99"/>
     <w:pPr>
       <w:pBdr/>
@@ -6431,29 +6991,6 @@
         <w:tblBorders/>
       </w:tblPr>
       <w:tcPr>
-        <w:shd w:color="ffffff"/>
-        <w:tcBorders>
-          <w:top w:val="none" w:color="000000" w:sz="4" w:space="0"/>
-          <w:left w:val="none" w:color="000000" w:sz="4" w:space="0"/>
-          <w:bottom w:val="none" w:color="000000" w:sz="4" w:space="0"/>
-          <w:right w:val="none" w:color="000000" w:sz="4" w:space="0"/>
-        </w:tcBorders>
-      </w:tcPr>
-    </w:tblStylePr>
-    <w:tblStylePr w:type="firstRow">
-      <w:rPr>
-        <w:b/>
-        <w:color w:val="404040"/>
-      </w:rPr>
-      <w:pPr>
-        <w:pBdr/>
-        <w:spacing/>
-        <w:ind/>
-      </w:pPr>
-      <w:tblPr>
-        <w:tblBorders/>
-      </w:tblPr>
-      <w:tcPr>
         <w:shd w:val="clear" w:color="ffffff"/>
         <w:tcBorders>
           <w:top w:val="none" w:color="000000" w:sz="4" w:space="0"/>
@@ -6463,30 +7000,7 @@
         </w:tcBorders>
       </w:tcPr>
     </w:tblStylePr>
-    <w:tblStylePr w:type="lastCol">
-      <w:rPr>
-        <w:i/>
-        <w:color w:val="404040"/>
-      </w:rPr>
-      <w:pPr>
-        <w:pBdr/>
-        <w:spacing/>
-        <w:ind/>
-      </w:pPr>
-      <w:tblPr>
-        <w:tblBorders/>
-      </w:tblPr>
-      <w:tcPr>
-        <w:shd w:color="ffffff"/>
-        <w:tcBorders>
-          <w:top w:val="none" w:color="000000" w:sz="4" w:space="0"/>
-          <w:left w:val="none" w:color="000000" w:sz="4" w:space="0"/>
-          <w:bottom w:val="none" w:color="000000" w:sz="4" w:space="0"/>
-          <w:right w:val="none" w:color="000000" w:sz="4" w:space="0"/>
-        </w:tcBorders>
-      </w:tcPr>
-    </w:tblStylePr>
-    <w:tblStylePr w:type="lastRow">
+    <w:tblStylePr w:type="firstRow">
       <w:rPr>
         <w:b/>
         <w:color w:val="404040"/>
@@ -6509,6 +7023,52 @@
         </w:tcBorders>
       </w:tcPr>
     </w:tblStylePr>
+    <w:tblStylePr w:type="lastCol">
+      <w:rPr>
+        <w:i/>
+        <w:color w:val="404040"/>
+      </w:rPr>
+      <w:pPr>
+        <w:pBdr/>
+        <w:spacing/>
+        <w:ind/>
+      </w:pPr>
+      <w:tblPr>
+        <w:tblBorders/>
+      </w:tblPr>
+      <w:tcPr>
+        <w:shd w:val="clear" w:color="ffffff"/>
+        <w:tcBorders>
+          <w:top w:val="none" w:color="000000" w:sz="4" w:space="0"/>
+          <w:left w:val="none" w:color="000000" w:sz="4" w:space="0"/>
+          <w:bottom w:val="none" w:color="000000" w:sz="4" w:space="0"/>
+          <w:right w:val="none" w:color="000000" w:sz="4" w:space="0"/>
+        </w:tcBorders>
+      </w:tcPr>
+    </w:tblStylePr>
+    <w:tblStylePr w:type="lastRow">
+      <w:rPr>
+        <w:b/>
+        <w:color w:val="404040"/>
+      </w:rPr>
+      <w:pPr>
+        <w:pBdr/>
+        <w:spacing/>
+        <w:ind/>
+      </w:pPr>
+      <w:tblPr>
+        <w:tblBorders/>
+      </w:tblPr>
+      <w:tcPr>
+        <w:shd w:val="clear" w:color="ffffff"/>
+        <w:tcBorders>
+          <w:top w:val="none" w:color="000000" w:sz="4" w:space="0"/>
+          <w:left w:val="none" w:color="000000" w:sz="4" w:space="0"/>
+          <w:bottom w:val="none" w:color="000000" w:sz="4" w:space="0"/>
+          <w:right w:val="none" w:color="000000" w:sz="4" w:space="0"/>
+        </w:tcBorders>
+      </w:tcPr>
+    </w:tblStylePr>
     <w:tblStylePr w:type="nwCell">
       <w:pPr>
         <w:pBdr/>
@@ -6575,9 +7135,9 @@
       </w:tcPr>
     </w:tblStylePr>
   </w:style>
-  <w:style w:type="table" w:styleId="35">
+  <w:style w:type="table" w:styleId="723">
     <w:name w:val="Grid Table 3 - Accent 3"/>
-    <w:basedOn w:val="661"/>
+    <w:basedOn w:val="884"/>
     <w:uiPriority w:val="99"/>
     <w:pPr>
       <w:pBdr/>
@@ -6676,29 +7236,6 @@
         <w:tblBorders/>
       </w:tblPr>
       <w:tcPr>
-        <w:shd w:color="ffffff"/>
-        <w:tcBorders>
-          <w:top w:val="none" w:color="000000" w:sz="4" w:space="0"/>
-          <w:left w:val="none" w:color="000000" w:sz="4" w:space="0"/>
-          <w:bottom w:val="none" w:color="000000" w:sz="4" w:space="0"/>
-          <w:right w:val="none" w:color="000000" w:sz="4" w:space="0"/>
-        </w:tcBorders>
-      </w:tcPr>
-    </w:tblStylePr>
-    <w:tblStylePr w:type="firstRow">
-      <w:rPr>
-        <w:b/>
-        <w:color w:val="404040"/>
-      </w:rPr>
-      <w:pPr>
-        <w:pBdr/>
-        <w:spacing/>
-        <w:ind/>
-      </w:pPr>
-      <w:tblPr>
-        <w:tblBorders/>
-      </w:tblPr>
-      <w:tcPr>
         <w:shd w:val="clear" w:color="ffffff"/>
         <w:tcBorders>
           <w:top w:val="none" w:color="000000" w:sz="4" w:space="0"/>
@@ -6708,30 +7245,7 @@
         </w:tcBorders>
       </w:tcPr>
     </w:tblStylePr>
-    <w:tblStylePr w:type="lastCol">
-      <w:rPr>
-        <w:i/>
-        <w:color w:val="404040"/>
-      </w:rPr>
-      <w:pPr>
-        <w:pBdr/>
-        <w:spacing/>
-        <w:ind/>
-      </w:pPr>
-      <w:tblPr>
-        <w:tblBorders/>
-      </w:tblPr>
-      <w:tcPr>
-        <w:shd w:color="ffffff"/>
-        <w:tcBorders>
-          <w:top w:val="none" w:color="000000" w:sz="4" w:space="0"/>
-          <w:left w:val="none" w:color="000000" w:sz="4" w:space="0"/>
-          <w:bottom w:val="none" w:color="000000" w:sz="4" w:space="0"/>
-          <w:right w:val="none" w:color="000000" w:sz="4" w:space="0"/>
-        </w:tcBorders>
-      </w:tcPr>
-    </w:tblStylePr>
-    <w:tblStylePr w:type="lastRow">
+    <w:tblStylePr w:type="firstRow">
       <w:rPr>
         <w:b/>
         <w:color w:val="404040"/>
@@ -6754,6 +7268,52 @@
         </w:tcBorders>
       </w:tcPr>
     </w:tblStylePr>
+    <w:tblStylePr w:type="lastCol">
+      <w:rPr>
+        <w:i/>
+        <w:color w:val="404040"/>
+      </w:rPr>
+      <w:pPr>
+        <w:pBdr/>
+        <w:spacing/>
+        <w:ind/>
+      </w:pPr>
+      <w:tblPr>
+        <w:tblBorders/>
+      </w:tblPr>
+      <w:tcPr>
+        <w:shd w:val="clear" w:color="ffffff"/>
+        <w:tcBorders>
+          <w:top w:val="none" w:color="000000" w:sz="4" w:space="0"/>
+          <w:left w:val="none" w:color="000000" w:sz="4" w:space="0"/>
+          <w:bottom w:val="none" w:color="000000" w:sz="4" w:space="0"/>
+          <w:right w:val="none" w:color="000000" w:sz="4" w:space="0"/>
+        </w:tcBorders>
+      </w:tcPr>
+    </w:tblStylePr>
+    <w:tblStylePr w:type="lastRow">
+      <w:rPr>
+        <w:b/>
+        <w:color w:val="404040"/>
+      </w:rPr>
+      <w:pPr>
+        <w:pBdr/>
+        <w:spacing/>
+        <w:ind/>
+      </w:pPr>
+      <w:tblPr>
+        <w:tblBorders/>
+      </w:tblPr>
+      <w:tcPr>
+        <w:shd w:val="clear" w:color="ffffff"/>
+        <w:tcBorders>
+          <w:top w:val="none" w:color="000000" w:sz="4" w:space="0"/>
+          <w:left w:val="none" w:color="000000" w:sz="4" w:space="0"/>
+          <w:bottom w:val="none" w:color="000000" w:sz="4" w:space="0"/>
+          <w:right w:val="none" w:color="000000" w:sz="4" w:space="0"/>
+        </w:tcBorders>
+      </w:tcPr>
+    </w:tblStylePr>
     <w:tblStylePr w:type="nwCell">
       <w:pPr>
         <w:pBdr/>
@@ -6820,9 +7380,9 @@
       </w:tcPr>
     </w:tblStylePr>
   </w:style>
-  <w:style w:type="table" w:styleId="36">
+  <w:style w:type="table" w:styleId="724">
     <w:name w:val="Grid Table 3 - Accent 4"/>
-    <w:basedOn w:val="661"/>
+    <w:basedOn w:val="884"/>
     <w:uiPriority w:val="99"/>
     <w:pPr>
       <w:pBdr/>
@@ -6921,29 +7481,6 @@
         <w:tblBorders/>
       </w:tblPr>
       <w:tcPr>
-        <w:shd w:color="ffffff"/>
-        <w:tcBorders>
-          <w:top w:val="none" w:color="000000" w:sz="4" w:space="0"/>
-          <w:left w:val="none" w:color="000000" w:sz="4" w:space="0"/>
-          <w:bottom w:val="none" w:color="000000" w:sz="4" w:space="0"/>
-          <w:right w:val="none" w:color="000000" w:sz="4" w:space="0"/>
-        </w:tcBorders>
-      </w:tcPr>
-    </w:tblStylePr>
-    <w:tblStylePr w:type="firstRow">
-      <w:rPr>
-        <w:b/>
-        <w:color w:val="404040"/>
-      </w:rPr>
-      <w:pPr>
-        <w:pBdr/>
-        <w:spacing/>
-        <w:ind/>
-      </w:pPr>
-      <w:tblPr>
-        <w:tblBorders/>
-      </w:tblPr>
-      <w:tcPr>
         <w:shd w:val="clear" w:color="ffffff"/>
         <w:tcBorders>
           <w:top w:val="none" w:color="000000" w:sz="4" w:space="0"/>
@@ -6953,30 +7490,7 @@
         </w:tcBorders>
       </w:tcPr>
     </w:tblStylePr>
-    <w:tblStylePr w:type="lastCol">
-      <w:rPr>
-        <w:i/>
-        <w:color w:val="404040"/>
-      </w:rPr>
-      <w:pPr>
-        <w:pBdr/>
-        <w:spacing/>
-        <w:ind/>
-      </w:pPr>
-      <w:tblPr>
-        <w:tblBorders/>
-      </w:tblPr>
-      <w:tcPr>
-        <w:shd w:color="ffffff"/>
-        <w:tcBorders>
-          <w:top w:val="none" w:color="000000" w:sz="4" w:space="0"/>
-          <w:left w:val="none" w:color="000000" w:sz="4" w:space="0"/>
-          <w:bottom w:val="none" w:color="000000" w:sz="4" w:space="0"/>
-          <w:right w:val="none" w:color="000000" w:sz="4" w:space="0"/>
-        </w:tcBorders>
-      </w:tcPr>
-    </w:tblStylePr>
-    <w:tblStylePr w:type="lastRow">
+    <w:tblStylePr w:type="firstRow">
       <w:rPr>
         <w:b/>
         <w:color w:val="404040"/>
@@ -6999,6 +7513,52 @@
         </w:tcBorders>
       </w:tcPr>
     </w:tblStylePr>
+    <w:tblStylePr w:type="lastCol">
+      <w:rPr>
+        <w:i/>
+        <w:color w:val="404040"/>
+      </w:rPr>
+      <w:pPr>
+        <w:pBdr/>
+        <w:spacing/>
+        <w:ind/>
+      </w:pPr>
+      <w:tblPr>
+        <w:tblBorders/>
+      </w:tblPr>
+      <w:tcPr>
+        <w:shd w:val="clear" w:color="ffffff"/>
+        <w:tcBorders>
+          <w:top w:val="none" w:color="000000" w:sz="4" w:space="0"/>
+          <w:left w:val="none" w:color="000000" w:sz="4" w:space="0"/>
+          <w:bottom w:val="none" w:color="000000" w:sz="4" w:space="0"/>
+          <w:right w:val="none" w:color="000000" w:sz="4" w:space="0"/>
+        </w:tcBorders>
+      </w:tcPr>
+    </w:tblStylePr>
+    <w:tblStylePr w:type="lastRow">
+      <w:rPr>
+        <w:b/>
+        <w:color w:val="404040"/>
+      </w:rPr>
+      <w:pPr>
+        <w:pBdr/>
+        <w:spacing/>
+        <w:ind/>
+      </w:pPr>
+      <w:tblPr>
+        <w:tblBorders/>
+      </w:tblPr>
+      <w:tcPr>
+        <w:shd w:val="clear" w:color="ffffff"/>
+        <w:tcBorders>
+          <w:top w:val="none" w:color="000000" w:sz="4" w:space="0"/>
+          <w:left w:val="none" w:color="000000" w:sz="4" w:space="0"/>
+          <w:bottom w:val="none" w:color="000000" w:sz="4" w:space="0"/>
+          <w:right w:val="none" w:color="000000" w:sz="4" w:space="0"/>
+        </w:tcBorders>
+      </w:tcPr>
+    </w:tblStylePr>
     <w:tblStylePr w:type="nwCell">
       <w:pPr>
         <w:pBdr/>
@@ -7065,9 +7625,9 @@
       </w:tcPr>
     </w:tblStylePr>
   </w:style>
-  <w:style w:type="table" w:styleId="37">
+  <w:style w:type="table" w:styleId="725">
     <w:name w:val="Grid Table 3 - Accent 5"/>
-    <w:basedOn w:val="661"/>
+    <w:basedOn w:val="884"/>
     <w:uiPriority w:val="99"/>
     <w:pPr>
       <w:pBdr/>
@@ -7166,29 +7726,6 @@
         <w:tblBorders/>
       </w:tblPr>
       <w:tcPr>
-        <w:shd w:color="ffffff"/>
-        <w:tcBorders>
-          <w:top w:val="none" w:color="000000" w:sz="4" w:space="0"/>
-          <w:left w:val="none" w:color="000000" w:sz="4" w:space="0"/>
-          <w:bottom w:val="none" w:color="000000" w:sz="4" w:space="0"/>
-          <w:right w:val="none" w:color="000000" w:sz="4" w:space="0"/>
-        </w:tcBorders>
-      </w:tcPr>
-    </w:tblStylePr>
-    <w:tblStylePr w:type="firstRow">
-      <w:rPr>
-        <w:b/>
-        <w:color w:val="404040"/>
-      </w:rPr>
-      <w:pPr>
-        <w:pBdr/>
-        <w:spacing/>
-        <w:ind/>
-      </w:pPr>
-      <w:tblPr>
-        <w:tblBorders/>
-      </w:tblPr>
-      <w:tcPr>
         <w:shd w:val="clear" w:color="ffffff"/>
         <w:tcBorders>
           <w:top w:val="none" w:color="000000" w:sz="4" w:space="0"/>
@@ -7198,30 +7735,7 @@
         </w:tcBorders>
       </w:tcPr>
     </w:tblStylePr>
-    <w:tblStylePr w:type="lastCol">
-      <w:rPr>
-        <w:i/>
-        <w:color w:val="404040"/>
-      </w:rPr>
-      <w:pPr>
-        <w:pBdr/>
-        <w:spacing/>
-        <w:ind/>
-      </w:pPr>
-      <w:tblPr>
-        <w:tblBorders/>
-      </w:tblPr>
-      <w:tcPr>
-        <w:shd w:color="ffffff"/>
-        <w:tcBorders>
-          <w:top w:val="none" w:color="000000" w:sz="4" w:space="0"/>
-          <w:left w:val="none" w:color="000000" w:sz="4" w:space="0"/>
-          <w:bottom w:val="none" w:color="000000" w:sz="4" w:space="0"/>
-          <w:right w:val="none" w:color="000000" w:sz="4" w:space="0"/>
-        </w:tcBorders>
-      </w:tcPr>
-    </w:tblStylePr>
-    <w:tblStylePr w:type="lastRow">
+    <w:tblStylePr w:type="firstRow">
       <w:rPr>
         <w:b/>
         <w:color w:val="404040"/>
@@ -7244,6 +7758,52 @@
         </w:tcBorders>
       </w:tcPr>
     </w:tblStylePr>
+    <w:tblStylePr w:type="lastCol">
+      <w:rPr>
+        <w:i/>
+        <w:color w:val="404040"/>
+      </w:rPr>
+      <w:pPr>
+        <w:pBdr/>
+        <w:spacing/>
+        <w:ind/>
+      </w:pPr>
+      <w:tblPr>
+        <w:tblBorders/>
+      </w:tblPr>
+      <w:tcPr>
+        <w:shd w:val="clear" w:color="ffffff"/>
+        <w:tcBorders>
+          <w:top w:val="none" w:color="000000" w:sz="4" w:space="0"/>
+          <w:left w:val="none" w:color="000000" w:sz="4" w:space="0"/>
+          <w:bottom w:val="none" w:color="000000" w:sz="4" w:space="0"/>
+          <w:right w:val="none" w:color="000000" w:sz="4" w:space="0"/>
+        </w:tcBorders>
+      </w:tcPr>
+    </w:tblStylePr>
+    <w:tblStylePr w:type="lastRow">
+      <w:rPr>
+        <w:b/>
+        <w:color w:val="404040"/>
+      </w:rPr>
+      <w:pPr>
+        <w:pBdr/>
+        <w:spacing/>
+        <w:ind/>
+      </w:pPr>
+      <w:tblPr>
+        <w:tblBorders/>
+      </w:tblPr>
+      <w:tcPr>
+        <w:shd w:val="clear" w:color="ffffff"/>
+        <w:tcBorders>
+          <w:top w:val="none" w:color="000000" w:sz="4" w:space="0"/>
+          <w:left w:val="none" w:color="000000" w:sz="4" w:space="0"/>
+          <w:bottom w:val="none" w:color="000000" w:sz="4" w:space="0"/>
+          <w:right w:val="none" w:color="000000" w:sz="4" w:space="0"/>
+        </w:tcBorders>
+      </w:tcPr>
+    </w:tblStylePr>
     <w:tblStylePr w:type="nwCell">
       <w:pPr>
         <w:pBdr/>
@@ -7310,9 +7870,9 @@
       </w:tcPr>
     </w:tblStylePr>
   </w:style>
-  <w:style w:type="table" w:styleId="38">
+  <w:style w:type="table" w:styleId="726">
     <w:name w:val="Grid Table 3 - Accent 6"/>
-    <w:basedOn w:val="661"/>
+    <w:basedOn w:val="884"/>
     <w:uiPriority w:val="99"/>
     <w:pPr>
       <w:pBdr/>
@@ -7411,29 +7971,6 @@
         <w:tblBorders/>
       </w:tblPr>
       <w:tcPr>
-        <w:shd w:color="ffffff"/>
-        <w:tcBorders>
-          <w:top w:val="none" w:color="000000" w:sz="4" w:space="0"/>
-          <w:left w:val="none" w:color="000000" w:sz="4" w:space="0"/>
-          <w:bottom w:val="none" w:color="000000" w:sz="4" w:space="0"/>
-          <w:right w:val="none" w:color="000000" w:sz="4" w:space="0"/>
-        </w:tcBorders>
-      </w:tcPr>
-    </w:tblStylePr>
-    <w:tblStylePr w:type="firstRow">
-      <w:rPr>
-        <w:b/>
-        <w:color w:val="404040"/>
-      </w:rPr>
-      <w:pPr>
-        <w:pBdr/>
-        <w:spacing/>
-        <w:ind/>
-      </w:pPr>
-      <w:tblPr>
-        <w:tblBorders/>
-      </w:tblPr>
-      <w:tcPr>
         <w:shd w:val="clear" w:color="ffffff"/>
         <w:tcBorders>
           <w:top w:val="none" w:color="000000" w:sz="4" w:space="0"/>
@@ -7443,30 +7980,7 @@
         </w:tcBorders>
       </w:tcPr>
     </w:tblStylePr>
-    <w:tblStylePr w:type="lastCol">
-      <w:rPr>
-        <w:i/>
-        <w:color w:val="404040"/>
-      </w:rPr>
-      <w:pPr>
-        <w:pBdr/>
-        <w:spacing/>
-        <w:ind/>
-      </w:pPr>
-      <w:tblPr>
-        <w:tblBorders/>
-      </w:tblPr>
-      <w:tcPr>
-        <w:shd w:color="ffffff"/>
-        <w:tcBorders>
-          <w:top w:val="none" w:color="000000" w:sz="4" w:space="0"/>
-          <w:left w:val="none" w:color="000000" w:sz="4" w:space="0"/>
-          <w:bottom w:val="none" w:color="000000" w:sz="4" w:space="0"/>
-          <w:right w:val="none" w:color="000000" w:sz="4" w:space="0"/>
-        </w:tcBorders>
-      </w:tcPr>
-    </w:tblStylePr>
-    <w:tblStylePr w:type="lastRow">
+    <w:tblStylePr w:type="firstRow">
       <w:rPr>
         <w:b/>
         <w:color w:val="404040"/>
@@ -7489,6 +8003,52 @@
         </w:tcBorders>
       </w:tcPr>
     </w:tblStylePr>
+    <w:tblStylePr w:type="lastCol">
+      <w:rPr>
+        <w:i/>
+        <w:color w:val="404040"/>
+      </w:rPr>
+      <w:pPr>
+        <w:pBdr/>
+        <w:spacing/>
+        <w:ind/>
+      </w:pPr>
+      <w:tblPr>
+        <w:tblBorders/>
+      </w:tblPr>
+      <w:tcPr>
+        <w:shd w:val="clear" w:color="ffffff"/>
+        <w:tcBorders>
+          <w:top w:val="none" w:color="000000" w:sz="4" w:space="0"/>
+          <w:left w:val="none" w:color="000000" w:sz="4" w:space="0"/>
+          <w:bottom w:val="none" w:color="000000" w:sz="4" w:space="0"/>
+          <w:right w:val="none" w:color="000000" w:sz="4" w:space="0"/>
+        </w:tcBorders>
+      </w:tcPr>
+    </w:tblStylePr>
+    <w:tblStylePr w:type="lastRow">
+      <w:rPr>
+        <w:b/>
+        <w:color w:val="404040"/>
+      </w:rPr>
+      <w:pPr>
+        <w:pBdr/>
+        <w:spacing/>
+        <w:ind/>
+      </w:pPr>
+      <w:tblPr>
+        <w:tblBorders/>
+      </w:tblPr>
+      <w:tcPr>
+        <w:shd w:val="clear" w:color="ffffff"/>
+        <w:tcBorders>
+          <w:top w:val="none" w:color="000000" w:sz="4" w:space="0"/>
+          <w:left w:val="none" w:color="000000" w:sz="4" w:space="0"/>
+          <w:bottom w:val="none" w:color="000000" w:sz="4" w:space="0"/>
+          <w:right w:val="none" w:color="000000" w:sz="4" w:space="0"/>
+        </w:tcBorders>
+      </w:tcPr>
+    </w:tblStylePr>
     <w:tblStylePr w:type="nwCell">
       <w:pPr>
         <w:pBdr/>
@@ -7555,9 +8115,9 @@
       </w:tcPr>
     </w:tblStylePr>
   </w:style>
-  <w:style w:type="table" w:styleId="39">
+  <w:style w:type="table" w:styleId="727">
     <w:name w:val="Grid Table 4"/>
-    <w:basedOn w:val="661"/>
+    <w:basedOn w:val="884"/>
     <w:uiPriority w:val="59"/>
     <w:pPr>
       <w:pBdr/>
@@ -7788,9 +8348,9 @@
       </w:tcPr>
     </w:tblStylePr>
   </w:style>
-  <w:style w:type="table" w:styleId="40">
+  <w:style w:type="table" w:styleId="728">
     <w:name w:val="Grid Table 4 - Accent 1"/>
-    <w:basedOn w:val="661"/>
+    <w:basedOn w:val="884"/>
     <w:uiPriority w:val="59"/>
     <w:pPr>
       <w:pBdr/>
@@ -8021,9 +8581,9 @@
       </w:tcPr>
     </w:tblStylePr>
   </w:style>
-  <w:style w:type="table" w:styleId="41">
+  <w:style w:type="table" w:styleId="729">
     <w:name w:val="Grid Table 4 - Accent 2"/>
-    <w:basedOn w:val="661"/>
+    <w:basedOn w:val="884"/>
     <w:uiPriority w:val="59"/>
     <w:pPr>
       <w:pBdr/>
@@ -8254,9 +8814,9 @@
       </w:tcPr>
     </w:tblStylePr>
   </w:style>
-  <w:style w:type="table" w:styleId="42">
+  <w:style w:type="table" w:styleId="730">
     <w:name w:val="Grid Table 4 - Accent 3"/>
-    <w:basedOn w:val="661"/>
+    <w:basedOn w:val="884"/>
     <w:uiPriority w:val="59"/>
     <w:pPr>
       <w:pBdr/>
@@ -8487,9 +9047,9 @@
       </w:tcPr>
     </w:tblStylePr>
   </w:style>
-  <w:style w:type="table" w:styleId="43">
+  <w:style w:type="table" w:styleId="731">
     <w:name w:val="Grid Table 4 - Accent 4"/>
-    <w:basedOn w:val="661"/>
+    <w:basedOn w:val="884"/>
     <w:uiPriority w:val="59"/>
     <w:pPr>
       <w:pBdr/>
@@ -8720,9 +9280,9 @@
       </w:tcPr>
     </w:tblStylePr>
   </w:style>
-  <w:style w:type="table" w:styleId="44">
+  <w:style w:type="table" w:styleId="732">
     <w:name w:val="Grid Table 4 - Accent 5"/>
-    <w:basedOn w:val="661"/>
+    <w:basedOn w:val="884"/>
     <w:uiPriority w:val="59"/>
     <w:pPr>
       <w:pBdr/>
@@ -8953,9 +9513,9 @@
       </w:tcPr>
     </w:tblStylePr>
   </w:style>
-  <w:style w:type="table" w:styleId="45">
+  <w:style w:type="table" w:styleId="733">
     <w:name w:val="Grid Table 4 - Accent 6"/>
-    <w:basedOn w:val="661"/>
+    <w:basedOn w:val="884"/>
     <w:uiPriority w:val="59"/>
     <w:pPr>
       <w:pBdr/>
@@ -9186,9 +9746,9 @@
       </w:tcPr>
     </w:tblStylePr>
   </w:style>
-  <w:style w:type="table" w:styleId="46">
+  <w:style w:type="table" w:styleId="734">
     <w:name w:val="Grid Table 5 Dark"/>
-    <w:basedOn w:val="661"/>
+    <w:basedOn w:val="884"/>
     <w:uiPriority w:val="99"/>
     <w:pPr>
       <w:pBdr/>
@@ -9414,9 +9974,9 @@
       </w:tcPr>
     </w:tblStylePr>
   </w:style>
-  <w:style w:type="table" w:styleId="47">
+  <w:style w:type="table" w:styleId="735">
     <w:name w:val="Grid Table 5 Dark- Accent 1"/>
-    <w:basedOn w:val="661"/>
+    <w:basedOn w:val="884"/>
     <w:uiPriority w:val="99"/>
     <w:pPr>
       <w:pBdr/>
@@ -9642,9 +10202,9 @@
       </w:tcPr>
     </w:tblStylePr>
   </w:style>
-  <w:style w:type="table" w:styleId="48">
+  <w:style w:type="table" w:styleId="736">
     <w:name w:val="Grid Table 5 Dark - Accent 2"/>
-    <w:basedOn w:val="661"/>
+    <w:basedOn w:val="884"/>
     <w:uiPriority w:val="99"/>
     <w:pPr>
       <w:pBdr/>
@@ -9870,9 +10430,9 @@
       </w:tcPr>
     </w:tblStylePr>
   </w:style>
-  <w:style w:type="table" w:styleId="49">
+  <w:style w:type="table" w:styleId="737">
     <w:name w:val="Grid Table 5 Dark - Accent 3"/>
-    <w:basedOn w:val="661"/>
+    <w:basedOn w:val="884"/>
     <w:uiPriority w:val="99"/>
     <w:pPr>
       <w:pBdr/>
@@ -10098,9 +10658,9 @@
       </w:tcPr>
     </w:tblStylePr>
   </w:style>
-  <w:style w:type="table" w:styleId="50">
+  <w:style w:type="table" w:styleId="738">
     <w:name w:val="Grid Table 5 Dark- Accent 4"/>
-    <w:basedOn w:val="661"/>
+    <w:basedOn w:val="884"/>
     <w:uiPriority w:val="99"/>
     <w:pPr>
       <w:pBdr/>
@@ -10326,9 +10886,9 @@
       </w:tcPr>
     </w:tblStylePr>
   </w:style>
-  <w:style w:type="table" w:styleId="51">
+  <w:style w:type="table" w:styleId="739">
     <w:name w:val="Grid Table 5 Dark - Accent 5"/>
-    <w:basedOn w:val="661"/>
+    <w:basedOn w:val="884"/>
     <w:uiPriority w:val="99"/>
     <w:pPr>
       <w:pBdr/>
@@ -10554,9 +11114,9 @@
       </w:tcPr>
     </w:tblStylePr>
   </w:style>
-  <w:style w:type="table" w:styleId="52">
+  <w:style w:type="table" w:styleId="740">
     <w:name w:val="Grid Table 5 Dark - Accent 6"/>
-    <w:basedOn w:val="661"/>
+    <w:basedOn w:val="884"/>
     <w:uiPriority w:val="99"/>
     <w:pPr>
       <w:pBdr/>
@@ -10782,9 +11342,9 @@
       </w:tcPr>
     </w:tblStylePr>
   </w:style>
-  <w:style w:type="table" w:styleId="53">
+  <w:style w:type="table" w:styleId="741">
     <w:name w:val="Grid Table 6 Colorful"/>
-    <w:basedOn w:val="661"/>
+    <w:basedOn w:val="884"/>
     <w:uiPriority w:val="99"/>
     <w:pPr>
       <w:pBdr/>
@@ -11012,9 +11572,9 @@
       </w:tcPr>
     </w:tblStylePr>
   </w:style>
-  <w:style w:type="table" w:styleId="54">
+  <w:style w:type="table" w:styleId="742">
     <w:name w:val="Grid Table 6 Colorful - Accent 1"/>
-    <w:basedOn w:val="661"/>
+    <w:basedOn w:val="884"/>
     <w:uiPriority w:val="99"/>
     <w:pPr>
       <w:pBdr/>
@@ -11242,9 +11802,9 @@
       </w:tcPr>
     </w:tblStylePr>
   </w:style>
-  <w:style w:type="table" w:styleId="55">
+  <w:style w:type="table" w:styleId="743">
     <w:name w:val="Grid Table 6 Colorful - Accent 2"/>
-    <w:basedOn w:val="661"/>
+    <w:basedOn w:val="884"/>
     <w:uiPriority w:val="99"/>
     <w:pPr>
       <w:pBdr/>
@@ -11472,9 +12032,9 @@
       </w:tcPr>
     </w:tblStylePr>
   </w:style>
-  <w:style w:type="table" w:styleId="56">
+  <w:style w:type="table" w:styleId="744">
     <w:name w:val="Grid Table 6 Colorful - Accent 3"/>
-    <w:basedOn w:val="661"/>
+    <w:basedOn w:val="884"/>
     <w:uiPriority w:val="99"/>
     <w:pPr>
       <w:pBdr/>
@@ -11702,9 +12262,9 @@
       </w:tcPr>
     </w:tblStylePr>
   </w:style>
-  <w:style w:type="table" w:styleId="57">
+  <w:style w:type="table" w:styleId="745">
     <w:name w:val="Grid Table 6 Colorful - Accent 4"/>
-    <w:basedOn w:val="661"/>
+    <w:basedOn w:val="884"/>
     <w:uiPriority w:val="99"/>
     <w:pPr>
       <w:pBdr/>
@@ -11932,9 +12492,9 @@
       </w:tcPr>
     </w:tblStylePr>
   </w:style>
-  <w:style w:type="table" w:styleId="58">
+  <w:style w:type="table" w:styleId="746">
     <w:name w:val="Grid Table 6 Colorful - Accent 5"/>
-    <w:basedOn w:val="661"/>
+    <w:basedOn w:val="884"/>
     <w:uiPriority w:val="99"/>
     <w:pPr>
       <w:pBdr/>
@@ -12162,9 +12722,9 @@
       </w:tcPr>
     </w:tblStylePr>
   </w:style>
-  <w:style w:type="table" w:styleId="59">
+  <w:style w:type="table" w:styleId="747">
     <w:name w:val="Grid Table 6 Colorful - Accent 6"/>
-    <w:basedOn w:val="661"/>
+    <w:basedOn w:val="884"/>
     <w:uiPriority w:val="99"/>
     <w:pPr>
       <w:pBdr/>
@@ -12392,9 +12952,9 @@
       </w:tcPr>
     </w:tblStylePr>
   </w:style>
-  <w:style w:type="table" w:styleId="60">
+  <w:style w:type="table" w:styleId="748">
     <w:name w:val="Grid Table 7 Colorful"/>
-    <w:basedOn w:val="661"/>
+    <w:basedOn w:val="884"/>
     <w:uiPriority w:val="99"/>
     <w:pPr>
       <w:pBdr/>
@@ -12496,11 +13056,11 @@
         <w:tblBorders/>
       </w:tblPr>
       <w:tcPr>
-        <w:shd w:color="ffffff"/>
+        <w:shd w:val="clear" w:color="ffffff"/>
         <w:tcBorders>
-          <w:top w:val="none"/>
-          <w:left w:val="none"/>
-          <w:bottom w:val="none"/>
+          <w:top w:val="none" w:color="000000" w:sz="4" w:space="0"/>
+          <w:left w:val="none" w:color="000000" w:sz="4" w:space="0"/>
+          <w:bottom w:val="none" w:color="000000" w:sz="4" w:space="0"/>
           <w:right w:val="single" w:color="000000" w:themeColor="text1" w:themeTint="80" w:sz="4" w:space="0"/>
         </w:tcBorders>
       </w:tcPr>
@@ -12523,10 +13083,10 @@
       <w:tcPr>
         <w:shd w:val="clear" w:color="ffffff" w:themeColor="light1" w:fill="ffffff" w:themeFill="light1"/>
         <w:tcBorders>
-          <w:top w:val="none"/>
-          <w:left w:val="none"/>
+          <w:top w:val="none" w:color="000000" w:sz="4" w:space="0"/>
+          <w:left w:val="none" w:color="000000" w:sz="4" w:space="0"/>
           <w:bottom w:val="single" w:color="000000" w:themeColor="text1" w:themeTint="80" w:sz="4" w:space="0"/>
-          <w:right w:val="none"/>
+          <w:right w:val="none" w:color="000000" w:sz="4" w:space="0"/>
         </w:tcBorders>
       </w:tcPr>
     </w:tblStylePr>
@@ -12546,12 +13106,12 @@
         <w:tblBorders/>
       </w:tblPr>
       <w:tcPr>
-        <w:shd w:color="ffffff"/>
+        <w:shd w:val="clear" w:color="ffffff"/>
         <w:tcBorders>
-          <w:top w:val="none"/>
+          <w:top w:val="none" w:color="000000" w:sz="4" w:space="0"/>
           <w:left w:val="single" w:color="000000" w:themeColor="text1" w:themeTint="80" w:sz="4" w:space="0"/>
-          <w:bottom w:val="none"/>
-          <w:right w:val="none"/>
+          <w:bottom w:val="none" w:color="000000" w:sz="4" w:space="0"/>
+          <w:right w:val="none" w:color="000000" w:sz="4" w:space="0"/>
         </w:tcBorders>
       </w:tcPr>
     </w:tblStylePr>
@@ -12574,9 +13134,9 @@
         <w:shd w:val="clear" w:color="ffffff" w:themeColor="light1" w:fill="ffffff" w:themeFill="light1"/>
         <w:tcBorders>
           <w:top w:val="single" w:color="000000" w:themeColor="text1" w:themeTint="80" w:sz="4" w:space="0"/>
-          <w:left w:val="none"/>
-          <w:bottom w:val="none"/>
-          <w:right w:val="none"/>
+          <w:left w:val="none" w:color="000000" w:sz="4" w:space="0"/>
+          <w:bottom w:val="none" w:color="000000" w:sz="4" w:space="0"/>
+          <w:right w:val="none" w:color="000000" w:sz="4" w:space="0"/>
         </w:tcBorders>
       </w:tcPr>
     </w:tblStylePr>
@@ -12646,9 +13206,9 @@
       </w:tcPr>
     </w:tblStylePr>
   </w:style>
-  <w:style w:type="table" w:styleId="61">
+  <w:style w:type="table" w:styleId="749">
     <w:name w:val="Grid Table 7 Colorful - Accent 1"/>
-    <w:basedOn w:val="661"/>
+    <w:basedOn w:val="884"/>
     <w:uiPriority w:val="99"/>
     <w:pPr>
       <w:pBdr/>
@@ -12750,11 +13310,11 @@
         <w:tblBorders/>
       </w:tblPr>
       <w:tcPr>
-        <w:shd w:color="ffffff"/>
+        <w:shd w:val="clear" w:color="ffffff"/>
         <w:tcBorders>
-          <w:top w:val="none"/>
-          <w:left w:val="none"/>
-          <w:bottom w:val="none"/>
+          <w:top w:val="none" w:color="000000" w:sz="4" w:space="0"/>
+          <w:left w:val="none" w:color="000000" w:sz="4" w:space="0"/>
+          <w:bottom w:val="none" w:color="000000" w:sz="4" w:space="0"/>
           <w:right w:val="single" w:color="000000" w:themeColor="accent1" w:themeTint="80" w:sz="4" w:space="0"/>
         </w:tcBorders>
       </w:tcPr>
@@ -12777,10 +13337,10 @@
       <w:tcPr>
         <w:shd w:val="clear" w:color="ffffff" w:themeColor="light1" w:fill="ffffff" w:themeFill="light1"/>
         <w:tcBorders>
-          <w:top w:val="none"/>
-          <w:left w:val="none"/>
+          <w:top w:val="none" w:color="000000" w:sz="4" w:space="0"/>
+          <w:left w:val="none" w:color="000000" w:sz="4" w:space="0"/>
           <w:bottom w:val="single" w:color="000000" w:themeColor="accent1" w:themeTint="80" w:sz="4" w:space="0"/>
-          <w:right w:val="none"/>
+          <w:right w:val="none" w:color="000000" w:sz="4" w:space="0"/>
         </w:tcBorders>
       </w:tcPr>
     </w:tblStylePr>
@@ -12800,12 +13360,12 @@
         <w:tblBorders/>
       </w:tblPr>
       <w:tcPr>
-        <w:shd w:color="ffffff"/>
+        <w:shd w:val="clear" w:color="ffffff"/>
         <w:tcBorders>
-          <w:top w:val="none"/>
+          <w:top w:val="none" w:color="000000" w:sz="4" w:space="0"/>
           <w:left w:val="single" w:color="000000" w:themeColor="accent1" w:themeTint="80" w:sz="4" w:space="0"/>
-          <w:bottom w:val="none"/>
-          <w:right w:val="none"/>
+          <w:bottom w:val="none" w:color="000000" w:sz="4" w:space="0"/>
+          <w:right w:val="none" w:color="000000" w:sz="4" w:space="0"/>
         </w:tcBorders>
       </w:tcPr>
     </w:tblStylePr>
@@ -12828,9 +13388,9 @@
         <w:shd w:val="clear" w:color="ffffff" w:themeColor="light1" w:fill="ffffff" w:themeFill="light1"/>
         <w:tcBorders>
           <w:top w:val="single" w:color="000000" w:themeColor="accent1" w:themeTint="80" w:sz="4" w:space="0"/>
-          <w:left w:val="none"/>
-          <w:bottom w:val="none"/>
-          <w:right w:val="none"/>
+          <w:left w:val="none" w:color="000000" w:sz="4" w:space="0"/>
+          <w:bottom w:val="none" w:color="000000" w:sz="4" w:space="0"/>
+          <w:right w:val="none" w:color="000000" w:sz="4" w:space="0"/>
         </w:tcBorders>
       </w:tcPr>
     </w:tblStylePr>
@@ -12900,9 +13460,9 @@
       </w:tcPr>
     </w:tblStylePr>
   </w:style>
-  <w:style w:type="table" w:styleId="62">
+  <w:style w:type="table" w:styleId="750">
     <w:name w:val="Grid Table 7 Colorful - Accent 2"/>
-    <w:basedOn w:val="661"/>
+    <w:basedOn w:val="884"/>
     <w:uiPriority w:val="99"/>
     <w:pPr>
       <w:pBdr/>
@@ -13004,11 +13564,11 @@
         <w:tblBorders/>
       </w:tblPr>
       <w:tcPr>
-        <w:shd w:color="ffffff"/>
+        <w:shd w:val="clear" w:color="ffffff"/>
         <w:tcBorders>
-          <w:top w:val="none"/>
-          <w:left w:val="none"/>
-          <w:bottom w:val="none"/>
+          <w:top w:val="none" w:color="000000" w:sz="4" w:space="0"/>
+          <w:left w:val="none" w:color="000000" w:sz="4" w:space="0"/>
+          <w:bottom w:val="none" w:color="000000" w:sz="4" w:space="0"/>
           <w:right w:val="single" w:color="000000" w:themeColor="accent2" w:themeTint="97" w:sz="4" w:space="0"/>
         </w:tcBorders>
       </w:tcPr>
@@ -13031,10 +13591,10 @@
       <w:tcPr>
         <w:shd w:val="clear" w:color="ffffff" w:themeColor="light1" w:fill="ffffff" w:themeFill="light1"/>
         <w:tcBorders>
-          <w:top w:val="none"/>
-          <w:left w:val="none"/>
+          <w:top w:val="none" w:color="000000" w:sz="4" w:space="0"/>
+          <w:left w:val="none" w:color="000000" w:sz="4" w:space="0"/>
           <w:bottom w:val="single" w:color="000000" w:themeColor="accent2" w:themeTint="97" w:sz="4" w:space="0"/>
-          <w:right w:val="none"/>
+          <w:right w:val="none" w:color="000000" w:sz="4" w:space="0"/>
         </w:tcBorders>
       </w:tcPr>
     </w:tblStylePr>
@@ -13054,12 +13614,12 @@
         <w:tblBorders/>
       </w:tblPr>
       <w:tcPr>
-        <w:shd w:color="ffffff"/>
+        <w:shd w:val="clear" w:color="ffffff"/>
         <w:tcBorders>
-          <w:top w:val="none"/>
+          <w:top w:val="none" w:color="000000" w:sz="4" w:space="0"/>
           <w:left w:val="single" w:color="000000" w:themeColor="accent2" w:themeTint="97" w:sz="4" w:space="0"/>
-          <w:bottom w:val="none"/>
-          <w:right w:val="none"/>
+          <w:bottom w:val="none" w:color="000000" w:sz="4" w:space="0"/>
+          <w:right w:val="none" w:color="000000" w:sz="4" w:space="0"/>
         </w:tcBorders>
       </w:tcPr>
     </w:tblStylePr>
@@ -13082,9 +13642,9 @@
         <w:shd w:val="clear" w:color="ffffff" w:themeColor="light1" w:fill="ffffff" w:themeFill="light1"/>
         <w:tcBorders>
           <w:top w:val="single" w:color="000000" w:themeColor="accent2" w:themeTint="97" w:sz="4" w:space="0"/>
-          <w:left w:val="none"/>
-          <w:bottom w:val="none"/>
-          <w:right w:val="none"/>
+          <w:left w:val="none" w:color="000000" w:sz="4" w:space="0"/>
+          <w:bottom w:val="none" w:color="000000" w:sz="4" w:space="0"/>
+          <w:right w:val="none" w:color="000000" w:sz="4" w:space="0"/>
         </w:tcBorders>
       </w:tcPr>
     </w:tblStylePr>
@@ -13154,9 +13714,9 @@
       </w:tcPr>
     </w:tblStylePr>
   </w:style>
-  <w:style w:type="table" w:styleId="63">
+  <w:style w:type="table" w:styleId="751">
     <w:name w:val="Grid Table 7 Colorful - Accent 3"/>
-    <w:basedOn w:val="661"/>
+    <w:basedOn w:val="884"/>
     <w:uiPriority w:val="99"/>
     <w:pPr>
       <w:pBdr/>
@@ -13258,11 +13818,11 @@
         <w:tblBorders/>
       </w:tblPr>
       <w:tcPr>
-        <w:shd w:color="ffffff"/>
+        <w:shd w:val="clear" w:color="ffffff"/>
         <w:tcBorders>
-          <w:top w:val="none"/>
-          <w:left w:val="none"/>
-          <w:bottom w:val="none"/>
+          <w:top w:val="none" w:color="000000" w:sz="4" w:space="0"/>
+          <w:left w:val="none" w:color="000000" w:sz="4" w:space="0"/>
+          <w:bottom w:val="none" w:color="000000" w:sz="4" w:space="0"/>
           <w:right w:val="single" w:color="000000" w:themeColor="accent3" w:themeTint="FE" w:sz="4" w:space="0"/>
         </w:tcBorders>
       </w:tcPr>
@@ -13285,10 +13845,10 @@
       <w:tcPr>
         <w:shd w:val="clear" w:color="ffffff" w:themeColor="light1" w:fill="ffffff" w:themeFill="light1"/>
         <w:tcBorders>
-          <w:top w:val="none"/>
-          <w:left w:val="none"/>
+          <w:top w:val="none" w:color="000000" w:sz="4" w:space="0"/>
+          <w:left w:val="none" w:color="000000" w:sz="4" w:space="0"/>
           <w:bottom w:val="single" w:color="000000" w:themeColor="accent3" w:themeTint="FE" w:sz="4" w:space="0"/>
-          <w:right w:val="none"/>
+          <w:right w:val="none" w:color="000000" w:sz="4" w:space="0"/>
         </w:tcBorders>
       </w:tcPr>
     </w:tblStylePr>
@@ -13308,12 +13868,12 @@
         <w:tblBorders/>
       </w:tblPr>
       <w:tcPr>
-        <w:shd w:color="ffffff"/>
+        <w:shd w:val="clear" w:color="ffffff"/>
         <w:tcBorders>
-          <w:top w:val="none"/>
+          <w:top w:val="none" w:color="000000" w:sz="4" w:space="0"/>
           <w:left w:val="single" w:color="000000" w:themeColor="accent3" w:themeTint="FE" w:sz="4" w:space="0"/>
-          <w:bottom w:val="none"/>
-          <w:right w:val="none"/>
+          <w:bottom w:val="none" w:color="000000" w:sz="4" w:space="0"/>
+          <w:right w:val="none" w:color="000000" w:sz="4" w:space="0"/>
         </w:tcBorders>
       </w:tcPr>
     </w:tblStylePr>
@@ -13336,9 +13896,9 @@
         <w:shd w:val="clear" w:color="ffffff" w:themeColor="light1" w:fill="ffffff" w:themeFill="light1"/>
         <w:tcBorders>
           <w:top w:val="single" w:color="000000" w:themeColor="accent3" w:themeTint="FE" w:sz="4" w:space="0"/>
-          <w:left w:val="none"/>
-          <w:bottom w:val="none"/>
-          <w:right w:val="none"/>
+          <w:left w:val="none" w:color="000000" w:sz="4" w:space="0"/>
+          <w:bottom w:val="none" w:color="000000" w:sz="4" w:space="0"/>
+          <w:right w:val="none" w:color="000000" w:sz="4" w:space="0"/>
         </w:tcBorders>
       </w:tcPr>
     </w:tblStylePr>
@@ -13408,9 +13968,9 @@
       </w:tcPr>
     </w:tblStylePr>
   </w:style>
-  <w:style w:type="table" w:styleId="64">
+  <w:style w:type="table" w:styleId="752">
     <w:name w:val="Grid Table 7 Colorful - Accent 4"/>
-    <w:basedOn w:val="661"/>
+    <w:basedOn w:val="884"/>
     <w:uiPriority w:val="99"/>
     <w:pPr>
       <w:pBdr/>
@@ -13512,11 +14072,11 @@
         <w:tblBorders/>
       </w:tblPr>
       <w:tcPr>
-        <w:shd w:color="ffffff"/>
+        <w:shd w:val="clear" w:color="ffffff"/>
         <w:tcBorders>
-          <w:top w:val="none"/>
-          <w:left w:val="none"/>
-          <w:bottom w:val="none"/>
+          <w:top w:val="none" w:color="000000" w:sz="4" w:space="0"/>
+          <w:left w:val="none" w:color="000000" w:sz="4" w:space="0"/>
+          <w:bottom w:val="none" w:color="000000" w:sz="4" w:space="0"/>
           <w:right w:val="single" w:color="000000" w:themeColor="accent4" w:themeTint="9A" w:sz="4" w:space="0"/>
         </w:tcBorders>
       </w:tcPr>
@@ -13539,10 +14099,10 @@
       <w:tcPr>
         <w:shd w:val="clear" w:color="ffffff" w:themeColor="light1" w:fill="ffffff" w:themeFill="light1"/>
         <w:tcBorders>
-          <w:top w:val="none"/>
-          <w:left w:val="none"/>
+          <w:top w:val="none" w:color="000000" w:sz="4" w:space="0"/>
+          <w:left w:val="none" w:color="000000" w:sz="4" w:space="0"/>
           <w:bottom w:val="single" w:color="000000" w:themeColor="accent4" w:themeTint="9A" w:sz="4" w:space="0"/>
-          <w:right w:val="none"/>
+          <w:right w:val="none" w:color="000000" w:sz="4" w:space="0"/>
         </w:tcBorders>
       </w:tcPr>
     </w:tblStylePr>
@@ -13562,12 +14122,12 @@
         <w:tblBorders/>
       </w:tblPr>
       <w:tcPr>
-        <w:shd w:color="ffffff"/>
+        <w:shd w:val="clear" w:color="ffffff"/>
         <w:tcBorders>
-          <w:top w:val="none"/>
+          <w:top w:val="none" w:color="000000" w:sz="4" w:space="0"/>
           <w:left w:val="single" w:color="000000" w:themeColor="accent4" w:themeTint="9A" w:sz="4" w:space="0"/>
-          <w:bottom w:val="none"/>
-          <w:right w:val="none"/>
+          <w:bottom w:val="none" w:color="000000" w:sz="4" w:space="0"/>
+          <w:right w:val="none" w:color="000000" w:sz="4" w:space="0"/>
         </w:tcBorders>
       </w:tcPr>
     </w:tblStylePr>
@@ -13590,9 +14150,9 @@
         <w:shd w:val="clear" w:color="ffffff" w:themeColor="light1" w:fill="ffffff" w:themeFill="light1"/>
         <w:tcBorders>
           <w:top w:val="single" w:color="000000" w:themeColor="accent4" w:themeTint="9A" w:sz="4" w:space="0"/>
-          <w:left w:val="none"/>
-          <w:bottom w:val="none"/>
-          <w:right w:val="none"/>
+          <w:left w:val="none" w:color="000000" w:sz="4" w:space="0"/>
+          <w:bottom w:val="none" w:color="000000" w:sz="4" w:space="0"/>
+          <w:right w:val="none" w:color="000000" w:sz="4" w:space="0"/>
         </w:tcBorders>
       </w:tcPr>
     </w:tblStylePr>
@@ -13662,9 +14222,9 @@
       </w:tcPr>
     </w:tblStylePr>
   </w:style>
-  <w:style w:type="table" w:styleId="65">
+  <w:style w:type="table" w:styleId="753">
     <w:name w:val="Grid Table 7 Colorful - Accent 5"/>
-    <w:basedOn w:val="661"/>
+    <w:basedOn w:val="884"/>
     <w:uiPriority w:val="99"/>
     <w:pPr>
       <w:pBdr/>
@@ -13766,11 +14326,11 @@
         <w:tblBorders/>
       </w:tblPr>
       <w:tcPr>
-        <w:shd w:color="ffffff"/>
+        <w:shd w:val="clear" w:color="ffffff"/>
         <w:tcBorders>
-          <w:top w:val="none"/>
-          <w:left w:val="none"/>
-          <w:bottom w:val="none"/>
+          <w:top w:val="none" w:color="000000" w:sz="4" w:space="0"/>
+          <w:left w:val="none" w:color="000000" w:sz="4" w:space="0"/>
+          <w:bottom w:val="none" w:color="000000" w:sz="4" w:space="0"/>
           <w:right w:val="single" w:color="000000" w:themeColor="accent5" w:themeTint="90" w:sz="4" w:space="0"/>
         </w:tcBorders>
       </w:tcPr>
@@ -13793,10 +14353,10 @@
       <w:tcPr>
         <w:shd w:val="clear" w:color="ffffff" w:themeColor="light1" w:fill="ffffff" w:themeFill="light1"/>
         <w:tcBorders>
-          <w:top w:val="none"/>
-          <w:left w:val="none"/>
+          <w:top w:val="none" w:color="000000" w:sz="4" w:space="0"/>
+          <w:left w:val="none" w:color="000000" w:sz="4" w:space="0"/>
           <w:bottom w:val="single" w:color="000000" w:themeColor="accent5" w:themeTint="90" w:sz="4" w:space="0"/>
-          <w:right w:val="none"/>
+          <w:right w:val="none" w:color="000000" w:sz="4" w:space="0"/>
         </w:tcBorders>
       </w:tcPr>
     </w:tblStylePr>
@@ -13816,12 +14376,12 @@
         <w:tblBorders/>
       </w:tblPr>
       <w:tcPr>
-        <w:shd w:color="ffffff"/>
+        <w:shd w:val="clear" w:color="ffffff"/>
         <w:tcBorders>
-          <w:top w:val="none"/>
+          <w:top w:val="none" w:color="000000" w:sz="4" w:space="0"/>
           <w:left w:val="single" w:color="000000" w:themeColor="accent5" w:themeTint="90" w:sz="4" w:space="0"/>
-          <w:bottom w:val="none"/>
-          <w:right w:val="none"/>
+          <w:bottom w:val="none" w:color="000000" w:sz="4" w:space="0"/>
+          <w:right w:val="none" w:color="000000" w:sz="4" w:space="0"/>
         </w:tcBorders>
       </w:tcPr>
     </w:tblStylePr>
@@ -13844,9 +14404,9 @@
         <w:shd w:val="clear" w:color="ffffff" w:themeColor="light1" w:fill="ffffff" w:themeFill="light1"/>
         <w:tcBorders>
           <w:top w:val="single" w:color="000000" w:themeColor="accent5" w:themeTint="90" w:sz="4" w:space="0"/>
-          <w:left w:val="none"/>
-          <w:bottom w:val="none"/>
-          <w:right w:val="none"/>
+          <w:left w:val="none" w:color="000000" w:sz="4" w:space="0"/>
+          <w:bottom w:val="none" w:color="000000" w:sz="4" w:space="0"/>
+          <w:right w:val="none" w:color="000000" w:sz="4" w:space="0"/>
         </w:tcBorders>
       </w:tcPr>
     </w:tblStylePr>
@@ -13916,9 +14476,9 @@
       </w:tcPr>
     </w:tblStylePr>
   </w:style>
-  <w:style w:type="table" w:styleId="66">
+  <w:style w:type="table" w:styleId="754">
     <w:name w:val="Grid Table 7 Colorful - Accent 6"/>
-    <w:basedOn w:val="661"/>
+    <w:basedOn w:val="884"/>
     <w:uiPriority w:val="99"/>
     <w:pPr>
       <w:pBdr/>
@@ -14020,11 +14580,11 @@
         <w:tblBorders/>
       </w:tblPr>
       <w:tcPr>
-        <w:shd w:color="ffffff"/>
+        <w:shd w:val="clear" w:color="ffffff"/>
         <w:tcBorders>
-          <w:top w:val="none"/>
-          <w:left w:val="none"/>
-          <w:bottom w:val="none"/>
+          <w:top w:val="none" w:color="000000" w:sz="4" w:space="0"/>
+          <w:left w:val="none" w:color="000000" w:sz="4" w:space="0"/>
+          <w:bottom w:val="none" w:color="000000" w:sz="4" w:space="0"/>
           <w:right w:val="single" w:color="000000" w:themeColor="accent6" w:themeTint="90" w:sz="4" w:space="0"/>
         </w:tcBorders>
       </w:tcPr>
@@ -14047,10 +14607,10 @@
       <w:tcPr>
         <w:shd w:val="clear" w:color="ffffff" w:themeColor="light1" w:fill="ffffff" w:themeFill="light1"/>
         <w:tcBorders>
-          <w:top w:val="none"/>
-          <w:left w:val="none"/>
+          <w:top w:val="none" w:color="000000" w:sz="4" w:space="0"/>
+          <w:left w:val="none" w:color="000000" w:sz="4" w:space="0"/>
           <w:bottom w:val="single" w:color="000000" w:themeColor="accent6" w:themeTint="90" w:sz="4" w:space="0"/>
-          <w:right w:val="none"/>
+          <w:right w:val="none" w:color="000000" w:sz="4" w:space="0"/>
         </w:tcBorders>
       </w:tcPr>
     </w:tblStylePr>
@@ -14070,12 +14630,12 @@
         <w:tblBorders/>
       </w:tblPr>
       <w:tcPr>
-        <w:shd w:color="ffffff"/>
+        <w:shd w:val="clear" w:color="ffffff"/>
         <w:tcBorders>
-          <w:top w:val="none"/>
+          <w:top w:val="none" w:color="000000" w:sz="4" w:space="0"/>
           <w:left w:val="single" w:color="000000" w:themeColor="accent6" w:themeTint="90" w:sz="4" w:space="0"/>
-          <w:bottom w:val="none"/>
-          <w:right w:val="none"/>
+          <w:bottom w:val="none" w:color="000000" w:sz="4" w:space="0"/>
+          <w:right w:val="none" w:color="000000" w:sz="4" w:space="0"/>
         </w:tcBorders>
       </w:tcPr>
     </w:tblStylePr>
@@ -14098,9 +14658,9 @@
         <w:shd w:val="clear" w:color="ffffff" w:themeColor="light1" w:fill="ffffff" w:themeFill="light1"/>
         <w:tcBorders>
           <w:top w:val="single" w:color="000000" w:themeColor="accent6" w:themeTint="90" w:sz="4" w:space="0"/>
-          <w:left w:val="none"/>
-          <w:bottom w:val="none"/>
-          <w:right w:val="none"/>
+          <w:left w:val="none" w:color="000000" w:sz="4" w:space="0"/>
+          <w:bottom w:val="none" w:color="000000" w:sz="4" w:space="0"/>
+          <w:right w:val="none" w:color="000000" w:sz="4" w:space="0"/>
         </w:tcBorders>
       </w:tcPr>
     </w:tblStylePr>
@@ -14170,9 +14730,9 @@
       </w:tcPr>
     </w:tblStylePr>
   </w:style>
-  <w:style w:type="table" w:styleId="67">
+  <w:style w:type="table" w:styleId="755">
     <w:name w:val="List Table 1 Light"/>
-    <w:basedOn w:val="661"/>
+    <w:basedOn w:val="884"/>
     <w:uiPriority w:val="99"/>
     <w:pPr>
       <w:pBdr/>
@@ -14386,9 +14946,9 @@
       </w:tcPr>
     </w:tblStylePr>
   </w:style>
-  <w:style w:type="table" w:styleId="68">
+  <w:style w:type="table" w:styleId="756">
     <w:name w:val="List Table 1 Light - Accent 1"/>
-    <w:basedOn w:val="661"/>
+    <w:basedOn w:val="884"/>
     <w:uiPriority w:val="99"/>
     <w:pPr>
       <w:pBdr/>
@@ -14602,9 +15162,9 @@
       </w:tcPr>
     </w:tblStylePr>
   </w:style>
-  <w:style w:type="table" w:styleId="69">
+  <w:style w:type="table" w:styleId="757">
     <w:name w:val="List Table 1 Light - Accent 2"/>
-    <w:basedOn w:val="661"/>
+    <w:basedOn w:val="884"/>
     <w:uiPriority w:val="99"/>
     <w:pPr>
       <w:pBdr/>
@@ -14818,9 +15378,9 @@
       </w:tcPr>
     </w:tblStylePr>
   </w:style>
-  <w:style w:type="table" w:styleId="70">
+  <w:style w:type="table" w:styleId="758">
     <w:name w:val="List Table 1 Light - Accent 3"/>
-    <w:basedOn w:val="661"/>
+    <w:basedOn w:val="884"/>
     <w:uiPriority w:val="99"/>
     <w:pPr>
       <w:pBdr/>
@@ -15034,9 +15594,9 @@
       </w:tcPr>
     </w:tblStylePr>
   </w:style>
-  <w:style w:type="table" w:styleId="71">
+  <w:style w:type="table" w:styleId="759">
     <w:name w:val="List Table 1 Light - Accent 4"/>
-    <w:basedOn w:val="661"/>
+    <w:basedOn w:val="884"/>
     <w:uiPriority w:val="99"/>
     <w:pPr>
       <w:pBdr/>
@@ -15250,9 +15810,9 @@
       </w:tcPr>
     </w:tblStylePr>
   </w:style>
-  <w:style w:type="table" w:styleId="72">
+  <w:style w:type="table" w:styleId="760">
     <w:name w:val="List Table 1 Light - Accent 5"/>
-    <w:basedOn w:val="661"/>
+    <w:basedOn w:val="884"/>
     <w:uiPriority w:val="99"/>
     <w:pPr>
       <w:pBdr/>
@@ -15466,9 +16026,9 @@
       </w:tcPr>
     </w:tblStylePr>
   </w:style>
-  <w:style w:type="table" w:styleId="73">
+  <w:style w:type="table" w:styleId="761">
     <w:name w:val="List Table 1 Light - Accent 6"/>
-    <w:basedOn w:val="661"/>
+    <w:basedOn w:val="884"/>
     <w:uiPriority w:val="99"/>
     <w:pPr>
       <w:pBdr/>
@@ -15682,9 +16242,9 @@
       </w:tcPr>
     </w:tblStylePr>
   </w:style>
-  <w:style w:type="table" w:styleId="74">
+  <w:style w:type="table" w:styleId="762">
     <w:name w:val="List Table 2"/>
-    <w:basedOn w:val="661"/>
+    <w:basedOn w:val="884"/>
     <w:uiPriority w:val="99"/>
     <w:pPr>
       <w:pBdr/>
@@ -15920,9 +16480,9 @@
       </w:tcPr>
     </w:tblStylePr>
   </w:style>
-  <w:style w:type="table" w:styleId="75">
+  <w:style w:type="table" w:styleId="763">
     <w:name w:val="List Table 2 - Accent 1"/>
-    <w:basedOn w:val="661"/>
+    <w:basedOn w:val="884"/>
     <w:uiPriority w:val="99"/>
     <w:pPr>
       <w:pBdr/>
@@ -16158,9 +16718,9 @@
       </w:tcPr>
     </w:tblStylePr>
   </w:style>
-  <w:style w:type="table" w:styleId="76">
+  <w:style w:type="table" w:styleId="764">
     <w:name w:val="List Table 2 - Accent 2"/>
-    <w:basedOn w:val="661"/>
+    <w:basedOn w:val="884"/>
     <w:uiPriority w:val="99"/>
     <w:pPr>
       <w:pBdr/>
@@ -16396,9 +16956,9 @@
       </w:tcPr>
     </w:tblStylePr>
   </w:style>
-  <w:style w:type="table" w:styleId="77">
+  <w:style w:type="table" w:styleId="765">
     <w:name w:val="List Table 2 - Accent 3"/>
-    <w:basedOn w:val="661"/>
+    <w:basedOn w:val="884"/>
     <w:uiPriority w:val="99"/>
     <w:pPr>
       <w:pBdr/>
@@ -16634,9 +17194,9 @@
       </w:tcPr>
     </w:tblStylePr>
   </w:style>
-  <w:style w:type="table" w:styleId="78">
+  <w:style w:type="table" w:styleId="766">
     <w:name w:val="List Table 2 - Accent 4"/>
-    <w:basedOn w:val="661"/>
+    <w:basedOn w:val="884"/>
     <w:uiPriority w:val="99"/>
     <w:pPr>
       <w:pBdr/>
@@ -16872,9 +17432,9 @@
       </w:tcPr>
     </w:tblStylePr>
   </w:style>
-  <w:style w:type="table" w:styleId="79">
+  <w:style w:type="table" w:styleId="767">
     <w:name w:val="List Table 2 - Accent 5"/>
-    <w:basedOn w:val="661"/>
+    <w:basedOn w:val="884"/>
     <w:uiPriority w:val="99"/>
     <w:pPr>
       <w:pBdr/>
@@ -17110,9 +17670,9 @@
       </w:tcPr>
     </w:tblStylePr>
   </w:style>
-  <w:style w:type="table" w:styleId="80">
+  <w:style w:type="table" w:styleId="768">
     <w:name w:val="List Table 2 - Accent 6"/>
-    <w:basedOn w:val="661"/>
+    <w:basedOn w:val="884"/>
     <w:uiPriority w:val="99"/>
     <w:pPr>
       <w:pBdr/>
@@ -17348,9 +17908,9 @@
       </w:tcPr>
     </w:tblStylePr>
   </w:style>
-  <w:style w:type="table" w:styleId="81">
+  <w:style w:type="table" w:styleId="769">
     <w:name w:val="List Table 3"/>
-    <w:basedOn w:val="661"/>
+    <w:basedOn w:val="884"/>
     <w:uiPriority w:val="99"/>
     <w:pPr>
       <w:pBdr/>
@@ -17576,9 +18136,9 @@
       </w:tcPr>
     </w:tblStylePr>
   </w:style>
-  <w:style w:type="table" w:styleId="82">
+  <w:style w:type="table" w:styleId="770">
     <w:name w:val="List Table 3 - Accent 1"/>
-    <w:basedOn w:val="661"/>
+    <w:basedOn w:val="884"/>
     <w:uiPriority w:val="99"/>
     <w:pPr>
       <w:pBdr/>
@@ -17804,9 +18364,9 @@
       </w:tcPr>
     </w:tblStylePr>
   </w:style>
-  <w:style w:type="table" w:styleId="83">
+  <w:style w:type="table" w:styleId="771">
     <w:name w:val="List Table 3 - Accent 2"/>
-    <w:basedOn w:val="661"/>
+    <w:basedOn w:val="884"/>
     <w:uiPriority w:val="99"/>
     <w:pPr>
       <w:pBdr/>
@@ -18032,9 +18592,9 @@
       </w:tcPr>
     </w:tblStylePr>
   </w:style>
-  <w:style w:type="table" w:styleId="84">
+  <w:style w:type="table" w:styleId="772">
     <w:name w:val="List Table 3 - Accent 3"/>
-    <w:basedOn w:val="661"/>
+    <w:basedOn w:val="884"/>
     <w:uiPriority w:val="99"/>
     <w:pPr>
       <w:pBdr/>
@@ -18260,9 +18820,9 @@
       </w:tcPr>
     </w:tblStylePr>
   </w:style>
-  <w:style w:type="table" w:styleId="85">
+  <w:style w:type="table" w:styleId="773">
     <w:name w:val="List Table 3 - Accent 4"/>
-    <w:basedOn w:val="661"/>
+    <w:basedOn w:val="884"/>
     <w:uiPriority w:val="99"/>
     <w:pPr>
       <w:pBdr/>
@@ -18488,9 +19048,9 @@
       </w:tcPr>
     </w:tblStylePr>
   </w:style>
-  <w:style w:type="table" w:styleId="86">
+  <w:style w:type="table" w:styleId="774">
     <w:name w:val="List Table 3 - Accent 5"/>
-    <w:basedOn w:val="661"/>
+    <w:basedOn w:val="884"/>
     <w:uiPriority w:val="99"/>
     <w:pPr>
       <w:pBdr/>
@@ -18716,9 +19276,9 @@
       </w:tcPr>
     </w:tblStylePr>
   </w:style>
-  <w:style w:type="table" w:styleId="87">
+  <w:style w:type="table" w:styleId="775">
     <w:name w:val="List Table 3 - Accent 6"/>
-    <w:basedOn w:val="661"/>
+    <w:basedOn w:val="884"/>
     <w:uiPriority w:val="99"/>
     <w:pPr>
       <w:pBdr/>
@@ -18944,9 +19504,9 @@
       </w:tcPr>
     </w:tblStylePr>
   </w:style>
-  <w:style w:type="table" w:styleId="88">
+  <w:style w:type="table" w:styleId="776">
     <w:name w:val="List Table 4"/>
-    <w:basedOn w:val="661"/>
+    <w:basedOn w:val="884"/>
     <w:uiPriority w:val="99"/>
     <w:pPr>
       <w:pBdr/>
@@ -19169,9 +19729,9 @@
       </w:tcPr>
     </w:tblStylePr>
   </w:style>
-  <w:style w:type="table" w:styleId="89">
+  <w:style w:type="table" w:styleId="777">
     <w:name w:val="List Table 4 - Accent 1"/>
-    <w:basedOn w:val="661"/>
+    <w:basedOn w:val="884"/>
     <w:uiPriority w:val="99"/>
     <w:pPr>
       <w:pBdr/>
@@ -19394,9 +19954,9 @@
       </w:tcPr>
     </w:tblStylePr>
   </w:style>
-  <w:style w:type="table" w:styleId="90">
+  <w:style w:type="table" w:styleId="778">
     <w:name w:val="List Table 4 - Accent 2"/>
-    <w:basedOn w:val="661"/>
+    <w:basedOn w:val="884"/>
     <w:uiPriority w:val="99"/>
     <w:pPr>
       <w:pBdr/>
@@ -19619,9 +20179,9 @@
       </w:tcPr>
     </w:tblStylePr>
   </w:style>
-  <w:style w:type="table" w:styleId="91">
+  <w:style w:type="table" w:styleId="779">
     <w:name w:val="List Table 4 - Accent 3"/>
-    <w:basedOn w:val="661"/>
+    <w:basedOn w:val="884"/>
     <w:uiPriority w:val="99"/>
     <w:pPr>
       <w:pBdr/>
@@ -19844,9 +20404,9 @@
       </w:tcPr>
     </w:tblStylePr>
   </w:style>
-  <w:style w:type="table" w:styleId="92">
+  <w:style w:type="table" w:styleId="780">
     <w:name w:val="List Table 4 - Accent 4"/>
-    <w:basedOn w:val="661"/>
+    <w:basedOn w:val="884"/>
     <w:uiPriority w:val="99"/>
     <w:pPr>
       <w:pBdr/>
@@ -20069,9 +20629,9 @@
       </w:tcPr>
     </w:tblStylePr>
   </w:style>
-  <w:style w:type="table" w:styleId="93">
+  <w:style w:type="table" w:styleId="781">
     <w:name w:val="List Table 4 - Accent 5"/>
-    <w:basedOn w:val="661"/>
+    <w:basedOn w:val="884"/>
     <w:uiPriority w:val="99"/>
     <w:pPr>
       <w:pBdr/>
@@ -20294,9 +20854,9 @@
       </w:tcPr>
     </w:tblStylePr>
   </w:style>
-  <w:style w:type="table" w:styleId="94">
+  <w:style w:type="table" w:styleId="782">
     <w:name w:val="List Table 4 - Accent 6"/>
-    <w:basedOn w:val="661"/>
+    <w:basedOn w:val="884"/>
     <w:uiPriority w:val="99"/>
     <w:pPr>
       <w:pBdr/>
@@ -20519,9 +21079,9 @@
       </w:tcPr>
     </w:tblStylePr>
   </w:style>
-  <w:style w:type="table" w:styleId="95">
+  <w:style w:type="table" w:styleId="783">
     <w:name w:val="List Table 5 Dark"/>
-    <w:basedOn w:val="661"/>
+    <w:basedOn w:val="884"/>
     <w:uiPriority w:val="99"/>
     <w:pPr>
       <w:pBdr/>
@@ -20761,9 +21321,9 @@
       </w:tcPr>
     </w:tblStylePr>
   </w:style>
-  <w:style w:type="table" w:styleId="96">
+  <w:style w:type="table" w:styleId="784">
     <w:name w:val="List Table 5 Dark - Accent 1"/>
-    <w:basedOn w:val="661"/>
+    <w:basedOn w:val="884"/>
     <w:uiPriority w:val="99"/>
     <w:pPr>
       <w:pBdr/>
@@ -21003,9 +21563,9 @@
       </w:tcPr>
     </w:tblStylePr>
   </w:style>
-  <w:style w:type="table" w:styleId="97">
+  <w:style w:type="table" w:styleId="785">
     <w:name w:val="List Table 5 Dark - Accent 2"/>
-    <w:basedOn w:val="661"/>
+    <w:basedOn w:val="884"/>
     <w:uiPriority w:val="99"/>
     <w:pPr>
       <w:pBdr/>
@@ -21245,9 +21805,9 @@
       </w:tcPr>
     </w:tblStylePr>
   </w:style>
-  <w:style w:type="table" w:styleId="98">
+  <w:style w:type="table" w:styleId="786">
     <w:name w:val="List Table 5 Dark - Accent 3"/>
-    <w:basedOn w:val="661"/>
+    <w:basedOn w:val="884"/>
     <w:uiPriority w:val="99"/>
     <w:pPr>
       <w:pBdr/>
@@ -21487,9 +22047,9 @@
       </w:tcPr>
     </w:tblStylePr>
   </w:style>
-  <w:style w:type="table" w:styleId="99">
+  <w:style w:type="table" w:styleId="787">
     <w:name w:val="List Table 5 Dark - Accent 4"/>
-    <w:basedOn w:val="661"/>
+    <w:basedOn w:val="884"/>
     <w:uiPriority w:val="99"/>
     <w:pPr>
       <w:pBdr/>
@@ -21729,9 +22289,9 @@
       </w:tcPr>
     </w:tblStylePr>
   </w:style>
-  <w:style w:type="table" w:styleId="100">
+  <w:style w:type="table" w:styleId="788">
     <w:name w:val="List Table 5 Dark - Accent 5"/>
-    <w:basedOn w:val="661"/>
+    <w:basedOn w:val="884"/>
     <w:uiPriority w:val="99"/>
     <w:pPr>
       <w:pBdr/>
@@ -21971,9 +22531,9 @@
       </w:tcPr>
     </w:tblStylePr>
   </w:style>
-  <w:style w:type="table" w:styleId="101">
+  <w:style w:type="table" w:styleId="789">
     <w:name w:val="List Table 5 Dark - Accent 6"/>
-    <w:basedOn w:val="661"/>
+    <w:basedOn w:val="884"/>
     <w:uiPriority w:val="99"/>
     <w:pPr>
       <w:pBdr/>
@@ -22213,9 +22773,9 @@
       </w:tcPr>
     </w:tblStylePr>
   </w:style>
-  <w:style w:type="table" w:styleId="102">
+  <w:style w:type="table" w:styleId="790">
     <w:name w:val="List Table 6 Colorful"/>
-    <w:basedOn w:val="661"/>
+    <w:basedOn w:val="884"/>
     <w:uiPriority w:val="99"/>
     <w:pPr>
       <w:pBdr/>
@@ -22436,9 +22996,9 @@
       </w:tcPr>
     </w:tblStylePr>
   </w:style>
-  <w:style w:type="table" w:styleId="103">
+  <w:style w:type="table" w:styleId="791">
     <w:name w:val="List Table 6 Colorful - Accent 1"/>
-    <w:basedOn w:val="661"/>
+    <w:basedOn w:val="884"/>
     <w:uiPriority w:val="99"/>
     <w:pPr>
       <w:pBdr/>
@@ -22659,9 +23219,9 @@
       </w:tcPr>
     </w:tblStylePr>
   </w:style>
-  <w:style w:type="table" w:styleId="104">
+  <w:style w:type="table" w:styleId="792">
     <w:name w:val="List Table 6 Colorful - Accent 2"/>
-    <w:basedOn w:val="661"/>
+    <w:basedOn w:val="884"/>
     <w:uiPriority w:val="99"/>
     <w:pPr>
       <w:pBdr/>
@@ -22882,9 +23442,9 @@
       </w:tcPr>
     </w:tblStylePr>
   </w:style>
-  <w:style w:type="table" w:styleId="105">
+  <w:style w:type="table" w:styleId="793">
     <w:name w:val="List Table 6 Colorful - Accent 3"/>
-    <w:basedOn w:val="661"/>
+    <w:basedOn w:val="884"/>
     <w:uiPriority w:val="99"/>
     <w:pPr>
       <w:pBdr/>
@@ -23105,9 +23665,9 @@
       </w:tcPr>
     </w:tblStylePr>
   </w:style>
-  <w:style w:type="table" w:styleId="106">
+  <w:style w:type="table" w:styleId="794">
     <w:name w:val="List Table 6 Colorful - Accent 4"/>
-    <w:basedOn w:val="661"/>
+    <w:basedOn w:val="884"/>
     <w:uiPriority w:val="99"/>
     <w:pPr>
       <w:pBdr/>
@@ -23328,9 +23888,9 @@
       </w:tcPr>
     </w:tblStylePr>
   </w:style>
-  <w:style w:type="table" w:styleId="107">
+  <w:style w:type="table" w:styleId="795">
     <w:name w:val="List Table 6 Colorful - Accent 5"/>
-    <w:basedOn w:val="661"/>
+    <w:basedOn w:val="884"/>
     <w:uiPriority w:val="99"/>
     <w:pPr>
       <w:pBdr/>
@@ -23551,9 +24111,9 @@
       </w:tcPr>
     </w:tblStylePr>
   </w:style>
-  <w:style w:type="table" w:styleId="108">
+  <w:style w:type="table" w:styleId="796">
     <w:name w:val="List Table 6 Colorful - Accent 6"/>
-    <w:basedOn w:val="661"/>
+    <w:basedOn w:val="884"/>
     <w:uiPriority w:val="99"/>
     <w:pPr>
       <w:pBdr/>
@@ -23774,9 +24334,9 @@
       </w:tcPr>
     </w:tblStylePr>
   </w:style>
-  <w:style w:type="table" w:styleId="109">
+  <w:style w:type="table" w:styleId="797">
     <w:name w:val="List Table 7 Colorful"/>
-    <w:basedOn w:val="661"/>
+    <w:basedOn w:val="884"/>
     <w:uiPriority w:val="99"/>
     <w:pPr>
       <w:pBdr/>
@@ -23875,11 +24435,11 @@
         <w:tblBorders/>
       </w:tblPr>
       <w:tcPr>
-        <w:shd w:color="ffffff"/>
+        <w:shd w:val="clear" w:color="ffffff"/>
         <w:tcBorders>
-          <w:top w:val="none"/>
-          <w:left w:val="none"/>
-          <w:bottom w:val="none"/>
+          <w:top w:val="none" w:color="000000" w:sz="4" w:space="0"/>
+          <w:left w:val="none" w:color="000000" w:sz="4" w:space="0"/>
+          <w:bottom w:val="none" w:color="000000" w:sz="4" w:space="0"/>
           <w:right w:val="single" w:color="000000" w:themeColor="text1" w:themeTint="80" w:sz="4" w:space="0"/>
         </w:tcBorders>
       </w:tcPr>
@@ -23902,10 +24462,10 @@
       <w:tcPr>
         <w:shd w:val="clear" w:color="ffffff" w:themeColor="light1" w:fill="ffffff" w:themeFill="light1"/>
         <w:tcBorders>
-          <w:top w:val="none"/>
-          <w:left w:val="none"/>
+          <w:top w:val="none" w:color="000000" w:sz="4" w:space="0"/>
+          <w:left w:val="none" w:color="000000" w:sz="4" w:space="0"/>
           <w:bottom w:val="single" w:color="000000" w:themeColor="text1" w:themeTint="80" w:sz="4" w:space="0"/>
-          <w:right w:val="none"/>
+          <w:right w:val="none" w:color="000000" w:sz="4" w:space="0"/>
         </w:tcBorders>
       </w:tcPr>
     </w:tblStylePr>
@@ -23925,12 +24485,12 @@
         <w:tblBorders/>
       </w:tblPr>
       <w:tcPr>
-        <w:shd w:color="ffffff"/>
+        <w:shd w:val="clear" w:color="ffffff"/>
         <w:tcBorders>
-          <w:top w:val="none"/>
+          <w:top w:val="none" w:color="000000" w:sz="4" w:space="0"/>
           <w:left w:val="single" w:color="000000" w:themeColor="text1" w:themeTint="80" w:sz="4" w:space="0"/>
-          <w:bottom w:val="none"/>
-          <w:right w:val="none"/>
+          <w:bottom w:val="none" w:color="000000" w:sz="4" w:space="0"/>
+          <w:right w:val="none" w:color="000000" w:sz="4" w:space="0"/>
         </w:tcBorders>
       </w:tcPr>
     </w:tblStylePr>
@@ -23953,9 +24513,9 @@
         <w:shd w:val="clear" w:color="ffffff" w:themeColor="light1" w:fill="ffffff" w:themeFill="light1"/>
         <w:tcBorders>
           <w:top w:val="single" w:color="000000" w:themeColor="text1" w:themeTint="80" w:sz="4" w:space="0"/>
-          <w:left w:val="none"/>
-          <w:bottom w:val="none"/>
-          <w:right w:val="none"/>
+          <w:left w:val="none" w:color="000000" w:sz="4" w:space="0"/>
+          <w:bottom w:val="none" w:color="000000" w:sz="4" w:space="0"/>
+          <w:right w:val="none" w:color="000000" w:sz="4" w:space="0"/>
         </w:tcBorders>
       </w:tcPr>
     </w:tblStylePr>
@@ -24030,9 +24590,9 @@
       </w:tcPr>
     </w:tblStylePr>
   </w:style>
-  <w:style w:type="table" w:styleId="110">
+  <w:style w:type="table" w:styleId="798">
     <w:name w:val="List Table 7 Colorful - Accent 1"/>
-    <w:basedOn w:val="661"/>
+    <w:basedOn w:val="884"/>
     <w:uiPriority w:val="99"/>
     <w:pPr>
       <w:pBdr/>
@@ -24131,11 +24691,11 @@
         <w:tblBorders/>
       </w:tblPr>
       <w:tcPr>
-        <w:shd w:color="ffffff"/>
+        <w:shd w:val="clear" w:color="ffffff"/>
         <w:tcBorders>
-          <w:top w:val="none"/>
-          <w:left w:val="none"/>
-          <w:bottom w:val="none"/>
+          <w:top w:val="none" w:color="000000" w:sz="4" w:space="0"/>
+          <w:left w:val="none" w:color="000000" w:sz="4" w:space="0"/>
+          <w:bottom w:val="none" w:color="000000" w:sz="4" w:space="0"/>
           <w:right w:val="single" w:color="000000" w:themeColor="accent1" w:sz="4" w:space="0"/>
         </w:tcBorders>
       </w:tcPr>
@@ -24158,10 +24718,10 @@
       <w:tcPr>
         <w:shd w:val="clear" w:color="ffffff" w:themeColor="light1" w:fill="ffffff" w:themeFill="light1"/>
         <w:tcBorders>
-          <w:top w:val="none"/>
-          <w:left w:val="none"/>
+          <w:top w:val="none" w:color="000000" w:sz="4" w:space="0"/>
+          <w:left w:val="none" w:color="000000" w:sz="4" w:space="0"/>
           <w:bottom w:val="single" w:color="000000" w:themeColor="accent1" w:sz="4" w:space="0"/>
-          <w:right w:val="none"/>
+          <w:right w:val="none" w:color="000000" w:sz="4" w:space="0"/>
         </w:tcBorders>
       </w:tcPr>
     </w:tblStylePr>
@@ -24181,12 +24741,12 @@
         <w:tblBorders/>
       </w:tblPr>
       <w:tcPr>
-        <w:shd w:color="ffffff"/>
+        <w:shd w:val="clear" w:color="ffffff"/>
         <w:tcBorders>
-          <w:top w:val="none"/>
+          <w:top w:val="none" w:color="000000" w:sz="4" w:space="0"/>
           <w:left w:val="single" w:color="000000" w:themeColor="accent1" w:sz="4" w:space="0"/>
-          <w:bottom w:val="none"/>
-          <w:right w:val="none"/>
+          <w:bottom w:val="none" w:color="000000" w:sz="4" w:space="0"/>
+          <w:right w:val="none" w:color="000000" w:sz="4" w:space="0"/>
         </w:tcBorders>
       </w:tcPr>
     </w:tblStylePr>
@@ -24209,9 +24769,9 @@
         <w:shd w:val="clear" w:color="ffffff" w:themeColor="light1" w:fill="ffffff" w:themeFill="light1"/>
         <w:tcBorders>
           <w:top w:val="single" w:color="000000" w:themeColor="accent1" w:sz="4" w:space="0"/>
-          <w:left w:val="none"/>
-          <w:bottom w:val="none"/>
-          <w:right w:val="none"/>
+          <w:left w:val="none" w:color="000000" w:sz="4" w:space="0"/>
+          <w:bottom w:val="none" w:color="000000" w:sz="4" w:space="0"/>
+          <w:right w:val="none" w:color="000000" w:sz="4" w:space="0"/>
         </w:tcBorders>
       </w:tcPr>
     </w:tblStylePr>
@@ -24286,9 +24846,9 @@
       </w:tcPr>
     </w:tblStylePr>
   </w:style>
-  <w:style w:type="table" w:styleId="111">
+  <w:style w:type="table" w:styleId="799">
     <w:name w:val="List Table 7 Colorful - Accent 2"/>
-    <w:basedOn w:val="661"/>
+    <w:basedOn w:val="884"/>
     <w:uiPriority w:val="99"/>
     <w:pPr>
       <w:pBdr/>
@@ -24387,11 +24947,11 @@
         <w:tblBorders/>
       </w:tblPr>
       <w:tcPr>
-        <w:shd w:color="ffffff"/>
+        <w:shd w:val="clear" w:color="ffffff"/>
         <w:tcBorders>
-          <w:top w:val="none"/>
-          <w:left w:val="none"/>
-          <w:bottom w:val="none"/>
+          <w:top w:val="none" w:color="000000" w:sz="4" w:space="0"/>
+          <w:left w:val="none" w:color="000000" w:sz="4" w:space="0"/>
+          <w:bottom w:val="none" w:color="000000" w:sz="4" w:space="0"/>
           <w:right w:val="single" w:color="000000" w:themeColor="accent2" w:themeTint="97" w:sz="4" w:space="0"/>
         </w:tcBorders>
       </w:tcPr>
@@ -24414,10 +24974,10 @@
       <w:tcPr>
         <w:shd w:val="clear" w:color="ffffff" w:themeColor="light1" w:fill="ffffff" w:themeFill="light1"/>
         <w:tcBorders>
-          <w:top w:val="none"/>
-          <w:left w:val="none"/>
+          <w:top w:val="none" w:color="000000" w:sz="4" w:space="0"/>
+          <w:left w:val="none" w:color="000000" w:sz="4" w:space="0"/>
           <w:bottom w:val="single" w:color="000000" w:themeColor="accent2" w:themeTint="97" w:sz="4" w:space="0"/>
-          <w:right w:val="none"/>
+          <w:right w:val="none" w:color="000000" w:sz="4" w:space="0"/>
         </w:tcBorders>
       </w:tcPr>
     </w:tblStylePr>
@@ -24437,12 +24997,12 @@
         <w:tblBorders/>
       </w:tblPr>
       <w:tcPr>
-        <w:shd w:color="ffffff"/>
+        <w:shd w:val="clear" w:color="ffffff"/>
         <w:tcBorders>
-          <w:top w:val="none"/>
+          <w:top w:val="none" w:color="000000" w:sz="4" w:space="0"/>
           <w:left w:val="single" w:color="000000" w:themeColor="accent2" w:themeTint="97" w:sz="4" w:space="0"/>
-          <w:bottom w:val="none"/>
-          <w:right w:val="none"/>
+          <w:bottom w:val="none" w:color="000000" w:sz="4" w:space="0"/>
+          <w:right w:val="none" w:color="000000" w:sz="4" w:space="0"/>
         </w:tcBorders>
       </w:tcPr>
     </w:tblStylePr>
@@ -24465,9 +25025,9 @@
         <w:shd w:val="clear" w:color="ffffff" w:themeColor="light1" w:fill="ffffff" w:themeFill="light1"/>
         <w:tcBorders>
           <w:top w:val="single" w:color="000000" w:themeColor="accent2" w:themeTint="97" w:sz="4" w:space="0"/>
-          <w:left w:val="none"/>
-          <w:bottom w:val="none"/>
-          <w:right w:val="none"/>
+          <w:left w:val="none" w:color="000000" w:sz="4" w:space="0"/>
+          <w:bottom w:val="none" w:color="000000" w:sz="4" w:space="0"/>
+          <w:right w:val="none" w:color="000000" w:sz="4" w:space="0"/>
         </w:tcBorders>
       </w:tcPr>
     </w:tblStylePr>
@@ -24542,9 +25102,9 @@
       </w:tcPr>
     </w:tblStylePr>
   </w:style>
-  <w:style w:type="table" w:styleId="112">
+  <w:style w:type="table" w:styleId="800">
     <w:name w:val="List Table 7 Colorful - Accent 3"/>
-    <w:basedOn w:val="661"/>
+    <w:basedOn w:val="884"/>
     <w:uiPriority w:val="99"/>
     <w:pPr>
       <w:pBdr/>
@@ -24643,11 +25203,11 @@
         <w:tblBorders/>
       </w:tblPr>
       <w:tcPr>
-        <w:shd w:color="ffffff"/>
+        <w:shd w:val="clear" w:color="ffffff"/>
         <w:tcBorders>
-          <w:top w:val="none"/>
-          <w:left w:val="none"/>
-          <w:bottom w:val="none"/>
+          <w:top w:val="none" w:color="000000" w:sz="4" w:space="0"/>
+          <w:left w:val="none" w:color="000000" w:sz="4" w:space="0"/>
+          <w:bottom w:val="none" w:color="000000" w:sz="4" w:space="0"/>
           <w:right w:val="single" w:color="000000" w:themeColor="accent3" w:themeTint="98" w:sz="4" w:space="0"/>
         </w:tcBorders>
       </w:tcPr>
@@ -24670,10 +25230,10 @@
       <w:tcPr>
         <w:shd w:val="clear" w:color="ffffff" w:themeColor="light1" w:fill="ffffff" w:themeFill="light1"/>
         <w:tcBorders>
-          <w:top w:val="none"/>
-          <w:left w:val="none"/>
+          <w:top w:val="none" w:color="000000" w:sz="4" w:space="0"/>
+          <w:left w:val="none" w:color="000000" w:sz="4" w:space="0"/>
           <w:bottom w:val="single" w:color="000000" w:themeColor="accent3" w:themeTint="98" w:sz="4" w:space="0"/>
-          <w:right w:val="none"/>
+          <w:right w:val="none" w:color="000000" w:sz="4" w:space="0"/>
         </w:tcBorders>
       </w:tcPr>
     </w:tblStylePr>
@@ -24693,12 +25253,12 @@
         <w:tblBorders/>
       </w:tblPr>
       <w:tcPr>
-        <w:shd w:color="ffffff"/>
+        <w:shd w:val="clear" w:color="ffffff"/>
         <w:tcBorders>
-          <w:top w:val="none"/>
+          <w:top w:val="none" w:color="000000" w:sz="4" w:space="0"/>
           <w:left w:val="single" w:color="000000" w:themeColor="accent3" w:themeTint="98" w:sz="4" w:space="0"/>
-          <w:bottom w:val="none"/>
-          <w:right w:val="none"/>
+          <w:bottom w:val="none" w:color="000000" w:sz="4" w:space="0"/>
+          <w:right w:val="none" w:color="000000" w:sz="4" w:space="0"/>
         </w:tcBorders>
       </w:tcPr>
     </w:tblStylePr>
@@ -24721,9 +25281,9 @@
         <w:shd w:val="clear" w:color="ffffff" w:themeColor="light1" w:fill="ffffff" w:themeFill="light1"/>
         <w:tcBorders>
           <w:top w:val="single" w:color="000000" w:themeColor="accent3" w:themeTint="98" w:sz="4" w:space="0"/>
-          <w:left w:val="none"/>
-          <w:bottom w:val="none"/>
-          <w:right w:val="none"/>
+          <w:left w:val="none" w:color="000000" w:sz="4" w:space="0"/>
+          <w:bottom w:val="none" w:color="000000" w:sz="4" w:space="0"/>
+          <w:right w:val="none" w:color="000000" w:sz="4" w:space="0"/>
         </w:tcBorders>
       </w:tcPr>
     </w:tblStylePr>
@@ -24798,9 +25358,9 @@
       </w:tcPr>
     </w:tblStylePr>
   </w:style>
-  <w:style w:type="table" w:styleId="113">
+  <w:style w:type="table" w:styleId="801">
     <w:name w:val="List Table 7 Colorful - Accent 4"/>
-    <w:basedOn w:val="661"/>
+    <w:basedOn w:val="884"/>
     <w:uiPriority w:val="99"/>
     <w:pPr>
       <w:pBdr/>
@@ -24899,11 +25459,11 @@
         <w:tblBorders/>
       </w:tblPr>
       <w:tcPr>
-        <w:shd w:color="ffffff"/>
+        <w:shd w:val="clear" w:color="ffffff"/>
         <w:tcBorders>
-          <w:top w:val="none"/>
-          <w:left w:val="none"/>
-          <w:bottom w:val="none"/>
+          <w:top w:val="none" w:color="000000" w:sz="4" w:space="0"/>
+          <w:left w:val="none" w:color="000000" w:sz="4" w:space="0"/>
+          <w:bottom w:val="none" w:color="000000" w:sz="4" w:space="0"/>
           <w:right w:val="single" w:color="000000" w:themeColor="accent4" w:themeTint="9A" w:sz="4" w:space="0"/>
         </w:tcBorders>
       </w:tcPr>
@@ -24926,10 +25486,10 @@
       <w:tcPr>
         <w:shd w:val="clear" w:color="ffffff" w:themeColor="light1" w:fill="ffffff" w:themeFill="light1"/>
         <w:tcBorders>
-          <w:top w:val="none"/>
-          <w:left w:val="none"/>
+          <w:top w:val="none" w:color="000000" w:sz="4" w:space="0"/>
+          <w:left w:val="none" w:color="000000" w:sz="4" w:space="0"/>
           <w:bottom w:val="single" w:color="000000" w:themeColor="accent4" w:themeTint="9A" w:sz="4" w:space="0"/>
-          <w:right w:val="none"/>
+          <w:right w:val="none" w:color="000000" w:sz="4" w:space="0"/>
         </w:tcBorders>
       </w:tcPr>
     </w:tblStylePr>
@@ -24949,12 +25509,12 @@
         <w:tblBorders/>
       </w:tblPr>
       <w:tcPr>
-        <w:shd w:color="ffffff"/>
+        <w:shd w:val="clear" w:color="ffffff"/>
         <w:tcBorders>
-          <w:top w:val="none"/>
+          <w:top w:val="none" w:color="000000" w:sz="4" w:space="0"/>
           <w:left w:val="single" w:color="000000" w:themeColor="accent4" w:themeTint="9A" w:sz="4" w:space="0"/>
-          <w:bottom w:val="none"/>
-          <w:right w:val="none"/>
+          <w:bottom w:val="none" w:color="000000" w:sz="4" w:space="0"/>
+          <w:right w:val="none" w:color="000000" w:sz="4" w:space="0"/>
         </w:tcBorders>
       </w:tcPr>
     </w:tblStylePr>
@@ -24977,9 +25537,9 @@
         <w:shd w:val="clear" w:color="ffffff" w:themeColor="light1" w:fill="ffffff" w:themeFill="light1"/>
         <w:tcBorders>
           <w:top w:val="single" w:color="000000" w:themeColor="accent4" w:themeTint="9A" w:sz="4" w:space="0"/>
-          <w:left w:val="none"/>
-          <w:bottom w:val="none"/>
-          <w:right w:val="none"/>
+          <w:left w:val="none" w:color="000000" w:sz="4" w:space="0"/>
+          <w:bottom w:val="none" w:color="000000" w:sz="4" w:space="0"/>
+          <w:right w:val="none" w:color="000000" w:sz="4" w:space="0"/>
         </w:tcBorders>
       </w:tcPr>
     </w:tblStylePr>
@@ -25054,9 +25614,9 @@
       </w:tcPr>
     </w:tblStylePr>
   </w:style>
-  <w:style w:type="table" w:styleId="114">
+  <w:style w:type="table" w:styleId="802">
     <w:name w:val="List Table 7 Colorful - Accent 5"/>
-    <w:basedOn w:val="661"/>
+    <w:basedOn w:val="884"/>
     <w:uiPriority w:val="99"/>
     <w:pPr>
       <w:pBdr/>
@@ -25155,11 +25715,11 @@
         <w:tblBorders/>
       </w:tblPr>
       <w:tcPr>
-        <w:shd w:color="ffffff"/>
+        <w:shd w:val="clear" w:color="ffffff"/>
         <w:tcBorders>
-          <w:top w:val="none"/>
-          <w:left w:val="none"/>
-          <w:bottom w:val="none"/>
+          <w:top w:val="none" w:color="000000" w:sz="4" w:space="0"/>
+          <w:left w:val="none" w:color="000000" w:sz="4" w:space="0"/>
+          <w:bottom w:val="none" w:color="000000" w:sz="4" w:space="0"/>
           <w:right w:val="single" w:color="000000" w:themeColor="accent5" w:themeTint="9A" w:sz="4" w:space="0"/>
         </w:tcBorders>
       </w:tcPr>
@@ -25182,10 +25742,10 @@
       <w:tcPr>
         <w:shd w:val="clear" w:color="ffffff" w:themeColor="light1" w:fill="ffffff" w:themeFill="light1"/>
         <w:tcBorders>
-          <w:top w:val="none"/>
-          <w:left w:val="none"/>
+          <w:top w:val="none" w:color="000000" w:sz="4" w:space="0"/>
+          <w:left w:val="none" w:color="000000" w:sz="4" w:space="0"/>
           <w:bottom w:val="single" w:color="000000" w:themeColor="accent5" w:themeTint="9A" w:sz="4" w:space="0"/>
-          <w:right w:val="none"/>
+          <w:right w:val="none" w:color="000000" w:sz="4" w:space="0"/>
         </w:tcBorders>
       </w:tcPr>
     </w:tblStylePr>
@@ -25205,12 +25765,12 @@
         <w:tblBorders/>
       </w:tblPr>
       <w:tcPr>
-        <w:shd w:color="ffffff"/>
+        <w:shd w:val="clear" w:color="ffffff"/>
         <w:tcBorders>
-          <w:top w:val="none"/>
+          <w:top w:val="none" w:color="000000" w:sz="4" w:space="0"/>
           <w:left w:val="single" w:color="000000" w:themeColor="accent5" w:themeTint="9A" w:sz="4" w:space="0"/>
-          <w:bottom w:val="none"/>
-          <w:right w:val="none"/>
+          <w:bottom w:val="none" w:color="000000" w:sz="4" w:space="0"/>
+          <w:right w:val="none" w:color="000000" w:sz="4" w:space="0"/>
         </w:tcBorders>
       </w:tcPr>
     </w:tblStylePr>
@@ -25233,9 +25793,9 @@
         <w:shd w:val="clear" w:color="ffffff" w:themeColor="light1" w:fill="ffffff" w:themeFill="light1"/>
         <w:tcBorders>
           <w:top w:val="single" w:color="000000" w:themeColor="accent5" w:themeTint="9A" w:sz="4" w:space="0"/>
-          <w:left w:val="none"/>
-          <w:bottom w:val="none"/>
-          <w:right w:val="none"/>
+          <w:left w:val="none" w:color="000000" w:sz="4" w:space="0"/>
+          <w:bottom w:val="none" w:color="000000" w:sz="4" w:space="0"/>
+          <w:right w:val="none" w:color="000000" w:sz="4" w:space="0"/>
         </w:tcBorders>
       </w:tcPr>
     </w:tblStylePr>
@@ -25310,9 +25870,9 @@
       </w:tcPr>
     </w:tblStylePr>
   </w:style>
-  <w:style w:type="table" w:styleId="115">
+  <w:style w:type="table" w:styleId="803">
     <w:name w:val="List Table 7 Colorful - Accent 6"/>
-    <w:basedOn w:val="661"/>
+    <w:basedOn w:val="884"/>
     <w:uiPriority w:val="99"/>
     <w:pPr>
       <w:pBdr/>
@@ -25411,11 +25971,11 @@
         <w:tblBorders/>
       </w:tblPr>
       <w:tcPr>
-        <w:shd w:color="ffffff"/>
+        <w:shd w:val="clear" w:color="ffffff"/>
         <w:tcBorders>
-          <w:top w:val="none"/>
-          <w:left w:val="none"/>
-          <w:bottom w:val="none"/>
+          <w:top w:val="none" w:color="000000" w:sz="4" w:space="0"/>
+          <w:left w:val="none" w:color="000000" w:sz="4" w:space="0"/>
+          <w:bottom w:val="none" w:color="000000" w:sz="4" w:space="0"/>
           <w:right w:val="single" w:color="000000" w:themeColor="accent6" w:themeTint="98" w:sz="4" w:space="0"/>
         </w:tcBorders>
       </w:tcPr>
@@ -25438,10 +25998,10 @@
       <w:tcPr>
         <w:shd w:val="clear" w:color="ffffff" w:themeColor="light1" w:fill="ffffff" w:themeFill="light1"/>
         <w:tcBorders>
-          <w:top w:val="none"/>
-          <w:left w:val="none"/>
+          <w:top w:val="none" w:color="000000" w:sz="4" w:space="0"/>
+          <w:left w:val="none" w:color="000000" w:sz="4" w:space="0"/>
           <w:bottom w:val="single" w:color="000000" w:themeColor="accent6" w:themeTint="98" w:sz="4" w:space="0"/>
-          <w:right w:val="none"/>
+          <w:right w:val="none" w:color="000000" w:sz="4" w:space="0"/>
         </w:tcBorders>
       </w:tcPr>
     </w:tblStylePr>
@@ -25461,12 +26021,12 @@
         <w:tblBorders/>
       </w:tblPr>
       <w:tcPr>
-        <w:shd w:color="ffffff"/>
+        <w:shd w:val="clear" w:color="ffffff"/>
         <w:tcBorders>
-          <w:top w:val="none"/>
+          <w:top w:val="none" w:color="000000" w:sz="4" w:space="0"/>
           <w:left w:val="single" w:color="000000" w:themeColor="accent6" w:themeTint="98" w:sz="4" w:space="0"/>
-          <w:bottom w:val="none"/>
-          <w:right w:val="none"/>
+          <w:bottom w:val="none" w:color="000000" w:sz="4" w:space="0"/>
+          <w:right w:val="none" w:color="000000" w:sz="4" w:space="0"/>
         </w:tcBorders>
       </w:tcPr>
     </w:tblStylePr>
@@ -25489,9 +26049,9 @@
         <w:shd w:val="clear" w:color="ffffff" w:themeColor="light1" w:fill="ffffff" w:themeFill="light1"/>
         <w:tcBorders>
           <w:top w:val="single" w:color="000000" w:themeColor="accent6" w:themeTint="98" w:sz="4" w:space="0"/>
-          <w:left w:val="none"/>
-          <w:bottom w:val="none"/>
-          <w:right w:val="none"/>
+          <w:left w:val="none" w:color="000000" w:sz="4" w:space="0"/>
+          <w:bottom w:val="none" w:color="000000" w:sz="4" w:space="0"/>
+          <w:right w:val="none" w:color="000000" w:sz="4" w:space="0"/>
         </w:tcBorders>
       </w:tcPr>
     </w:tblStylePr>
@@ -25566,9 +26126,9 @@
       </w:tcPr>
     </w:tblStylePr>
   </w:style>
-  <w:style w:type="table" w:styleId="116">
+  <w:style w:type="table" w:styleId="804">
     <w:name w:val="Lined - Accent"/>
-    <w:basedOn w:val="661"/>
+    <w:basedOn w:val="884"/>
     <w:uiPriority w:val="99"/>
     <w:pPr>
       <w:pBdr/>
@@ -25803,9 +26363,9 @@
       </w:tcPr>
     </w:tblStylePr>
   </w:style>
-  <w:style w:type="table" w:styleId="117">
+  <w:style w:type="table" w:styleId="805">
     <w:name w:val="Lined - Accent 1"/>
-    <w:basedOn w:val="661"/>
+    <w:basedOn w:val="884"/>
     <w:uiPriority w:val="99"/>
     <w:pPr>
       <w:pBdr/>
@@ -26040,9 +26600,9 @@
       </w:tcPr>
     </w:tblStylePr>
   </w:style>
-  <w:style w:type="table" w:styleId="118">
+  <w:style w:type="table" w:styleId="806">
     <w:name w:val="Lined - Accent 2"/>
-    <w:basedOn w:val="661"/>
+    <w:basedOn w:val="884"/>
     <w:uiPriority w:val="99"/>
     <w:pPr>
       <w:pBdr/>
@@ -26277,9 +26837,9 @@
       </w:tcPr>
     </w:tblStylePr>
   </w:style>
-  <w:style w:type="table" w:styleId="119">
+  <w:style w:type="table" w:styleId="807">
     <w:name w:val="Lined - Accent 3"/>
-    <w:basedOn w:val="661"/>
+    <w:basedOn w:val="884"/>
     <w:uiPriority w:val="99"/>
     <w:pPr>
       <w:pBdr/>
@@ -26514,9 +27074,9 @@
       </w:tcPr>
     </w:tblStylePr>
   </w:style>
-  <w:style w:type="table" w:styleId="120">
+  <w:style w:type="table" w:styleId="808">
     <w:name w:val="Lined - Accent 4"/>
-    <w:basedOn w:val="661"/>
+    <w:basedOn w:val="884"/>
     <w:uiPriority w:val="99"/>
     <w:pPr>
       <w:pBdr/>
@@ -26751,9 +27311,9 @@
       </w:tcPr>
     </w:tblStylePr>
   </w:style>
-  <w:style w:type="table" w:styleId="121">
+  <w:style w:type="table" w:styleId="809">
     <w:name w:val="Lined - Accent 5"/>
-    <w:basedOn w:val="661"/>
+    <w:basedOn w:val="884"/>
     <w:uiPriority w:val="99"/>
     <w:pPr>
       <w:pBdr/>
@@ -26988,9 +27548,9 @@
       </w:tcPr>
     </w:tblStylePr>
   </w:style>
-  <w:style w:type="table" w:styleId="122">
+  <w:style w:type="table" w:styleId="810">
     <w:name w:val="Lined - Accent 6"/>
-    <w:basedOn w:val="661"/>
+    <w:basedOn w:val="884"/>
     <w:uiPriority w:val="99"/>
     <w:pPr>
       <w:pBdr/>
@@ -27225,9 +27785,9 @@
       </w:tcPr>
     </w:tblStylePr>
   </w:style>
-  <w:style w:type="table" w:styleId="123">
+  <w:style w:type="table" w:styleId="811">
     <w:name w:val="Bordered &amp; Lined - Accent"/>
-    <w:basedOn w:val="661"/>
+    <w:basedOn w:val="884"/>
     <w:uiPriority w:val="99"/>
     <w:pPr>
       <w:pBdr/>
@@ -27469,9 +28029,9 @@
       </w:tcPr>
     </w:tblStylePr>
   </w:style>
-  <w:style w:type="table" w:styleId="124">
+  <w:style w:type="table" w:styleId="812">
     <w:name w:val="Bordered &amp; Lined - Accent 1"/>
-    <w:basedOn w:val="661"/>
+    <w:basedOn w:val="884"/>
     <w:uiPriority w:val="99"/>
     <w:pPr>
       <w:pBdr/>
@@ -27713,9 +28273,9 @@
       </w:tcPr>
     </w:tblStylePr>
   </w:style>
-  <w:style w:type="table" w:styleId="125">
+  <w:style w:type="table" w:styleId="813">
     <w:name w:val="Bordered &amp; Lined - Accent 2"/>
-    <w:basedOn w:val="661"/>
+    <w:basedOn w:val="884"/>
     <w:uiPriority w:val="99"/>
     <w:pPr>
       <w:pBdr/>
@@ -27957,9 +28517,9 @@
       </w:tcPr>
     </w:tblStylePr>
   </w:style>
-  <w:style w:type="table" w:styleId="126">
+  <w:style w:type="table" w:styleId="814">
     <w:name w:val="Bordered &amp; Lined - Accent 3"/>
-    <w:basedOn w:val="661"/>
+    <w:basedOn w:val="884"/>
     <w:uiPriority w:val="99"/>
     <w:pPr>
       <w:pBdr/>
@@ -28201,9 +28761,9 @@
       </w:tcPr>
     </w:tblStylePr>
   </w:style>
-  <w:style w:type="table" w:styleId="127">
+  <w:style w:type="table" w:styleId="815">
     <w:name w:val="Bordered &amp; Lined - Accent 4"/>
-    <w:basedOn w:val="661"/>
+    <w:basedOn w:val="884"/>
     <w:uiPriority w:val="99"/>
     <w:pPr>
       <w:pBdr/>
@@ -28445,9 +29005,9 @@
       </w:tcPr>
     </w:tblStylePr>
   </w:style>
-  <w:style w:type="table" w:styleId="128">
+  <w:style w:type="table" w:styleId="816">
     <w:name w:val="Bordered &amp; Lined - Accent 5"/>
-    <w:basedOn w:val="661"/>
+    <w:basedOn w:val="884"/>
     <w:uiPriority w:val="99"/>
     <w:pPr>
       <w:pBdr/>
@@ -28689,9 +29249,9 @@
       </w:tcPr>
     </w:tblStylePr>
   </w:style>
-  <w:style w:type="table" w:styleId="129">
+  <w:style w:type="table" w:styleId="817">
     <w:name w:val="Bordered &amp; Lined - Accent 6"/>
-    <w:basedOn w:val="661"/>
+    <w:basedOn w:val="884"/>
     <w:uiPriority w:val="99"/>
     <w:pPr>
       <w:pBdr/>
@@ -28933,9 +29493,9 @@
       </w:tcPr>
     </w:tblStylePr>
   </w:style>
-  <w:style w:type="table" w:styleId="130">
+  <w:style w:type="table" w:styleId="818">
     <w:name w:val="Bordered"/>
-    <w:basedOn w:val="661"/>
+    <w:basedOn w:val="884"/>
     <w:uiPriority w:val="99"/>
     <w:pPr>
       <w:pBdr/>
@@ -29164,9 +29724,9 @@
       </w:tcPr>
     </w:tblStylePr>
   </w:style>
-  <w:style w:type="table" w:styleId="131">
+  <w:style w:type="table" w:styleId="819">
     <w:name w:val="Bordered - Accent 1"/>
-    <w:basedOn w:val="661"/>
+    <w:basedOn w:val="884"/>
     <w:uiPriority w:val="99"/>
     <w:pPr>
       <w:pBdr/>
@@ -29395,9 +29955,9 @@
       </w:tcPr>
     </w:tblStylePr>
   </w:style>
-  <w:style w:type="table" w:styleId="132">
+  <w:style w:type="table" w:styleId="820">
     <w:name w:val="Bordered - Accent 2"/>
-    <w:basedOn w:val="661"/>
+    <w:basedOn w:val="884"/>
     <w:uiPriority w:val="99"/>
     <w:pPr>
       <w:pBdr/>
@@ -29626,9 +30186,9 @@
       </w:tcPr>
     </w:tblStylePr>
   </w:style>
-  <w:style w:type="table" w:styleId="133">
+  <w:style w:type="table" w:styleId="821">
     <w:name w:val="Bordered - Accent 3"/>
-    <w:basedOn w:val="661"/>
+    <w:basedOn w:val="884"/>
     <w:uiPriority w:val="99"/>
     <w:pPr>
       <w:pBdr/>
@@ -29857,9 +30417,9 @@
       </w:tcPr>
     </w:tblStylePr>
   </w:style>
-  <w:style w:type="table" w:styleId="134">
+  <w:style w:type="table" w:styleId="822">
     <w:name w:val="Bordered - Accent 4"/>
-    <w:basedOn w:val="661"/>
+    <w:basedOn w:val="884"/>
     <w:uiPriority w:val="99"/>
     <w:pPr>
       <w:pBdr/>
@@ -30088,9 +30648,9 @@
       </w:tcPr>
     </w:tblStylePr>
   </w:style>
-  <w:style w:type="table" w:styleId="135">
+  <w:style w:type="table" w:styleId="823">
     <w:name w:val="Bordered - Accent 5"/>
-    <w:basedOn w:val="661"/>
+    <w:basedOn w:val="884"/>
     <w:uiPriority w:val="99"/>
     <w:pPr>
       <w:pBdr/>
@@ -30319,9 +30879,9 @@
       </w:tcPr>
     </w:tblStylePr>
   </w:style>
-  <w:style w:type="table" w:styleId="136">
+  <w:style w:type="table" w:styleId="824">
     <w:name w:val="Bordered - Accent 6"/>
-    <w:basedOn w:val="661"/>
+    <w:basedOn w:val="884"/>
     <w:uiPriority w:val="99"/>
     <w:pPr>
       <w:pBdr/>
@@ -30550,11 +31110,11 @@
       </w:tcPr>
     </w:tblStylePr>
   </w:style>
-  <w:style w:type="paragraph" w:styleId="138">
+  <w:style w:type="paragraph" w:styleId="825">
     <w:name w:val="Heading 1"/>
-    <w:basedOn w:val="660"/>
-    <w:next w:val="660"/>
-    <w:link w:val="149"/>
+    <w:basedOn w:val="883"/>
+    <w:next w:val="883"/>
+    <w:link w:val="835"/>
     <w:uiPriority w:val="9"/>
     <w:qFormat/>
     <w:pPr>
@@ -30572,11 +31132,11 @@
       <w:szCs w:val="40"/>
     </w:rPr>
   </w:style>
-  <w:style w:type="paragraph" w:styleId="139">
+  <w:style w:type="paragraph" w:styleId="826">
     <w:name w:val="Heading 2"/>
-    <w:basedOn w:val="660"/>
-    <w:next w:val="660"/>
-    <w:link w:val="150"/>
+    <w:basedOn w:val="883"/>
+    <w:next w:val="883"/>
+    <w:link w:val="836"/>
     <w:uiPriority w:val="9"/>
     <w:unhideWhenUsed/>
     <w:qFormat/>
@@ -30595,11 +31155,11 @@
       <w:szCs w:val="32"/>
     </w:rPr>
   </w:style>
-  <w:style w:type="paragraph" w:styleId="140">
+  <w:style w:type="paragraph" w:styleId="827">
     <w:name w:val="Heading 3"/>
-    <w:basedOn w:val="660"/>
-    <w:next w:val="660"/>
-    <w:link w:val="151"/>
+    <w:basedOn w:val="883"/>
+    <w:next w:val="883"/>
+    <w:link w:val="837"/>
     <w:uiPriority w:val="9"/>
     <w:unhideWhenUsed/>
     <w:qFormat/>
@@ -30618,11 +31178,11 @@
       <w:szCs w:val="28"/>
     </w:rPr>
   </w:style>
-  <w:style w:type="paragraph" w:styleId="141">
+  <w:style w:type="paragraph" w:styleId="828">
     <w:name w:val="Heading 4"/>
-    <w:basedOn w:val="660"/>
-    <w:next w:val="660"/>
-    <w:link w:val="152"/>
+    <w:basedOn w:val="883"/>
+    <w:next w:val="883"/>
+    <w:link w:val="838"/>
     <w:uiPriority w:val="9"/>
     <w:unhideWhenUsed/>
     <w:qFormat/>
@@ -30641,11 +31201,11 @@
       <w:color w:val="0f4761" w:themeColor="accent1" w:themeShade="BF"/>
     </w:rPr>
   </w:style>
-  <w:style w:type="paragraph" w:styleId="142">
+  <w:style w:type="paragraph" w:styleId="829">
     <w:name w:val="Heading 5"/>
-    <w:basedOn w:val="660"/>
-    <w:next w:val="660"/>
-    <w:link w:val="153"/>
+    <w:basedOn w:val="883"/>
+    <w:next w:val="883"/>
+    <w:link w:val="839"/>
     <w:uiPriority w:val="9"/>
     <w:unhideWhenUsed/>
     <w:qFormat/>
@@ -30662,11 +31222,11 @@
       <w:color w:val="0f4761" w:themeColor="accent1" w:themeShade="BF"/>
     </w:rPr>
   </w:style>
-  <w:style w:type="paragraph" w:styleId="143">
+  <w:style w:type="paragraph" w:styleId="830">
     <w:name w:val="Heading 6"/>
-    <w:basedOn w:val="660"/>
-    <w:next w:val="660"/>
-    <w:link w:val="154"/>
+    <w:basedOn w:val="883"/>
+    <w:next w:val="883"/>
+    <w:link w:val="840"/>
     <w:uiPriority w:val="9"/>
     <w:unhideWhenUsed/>
     <w:qFormat/>
@@ -30685,11 +31245,11 @@
       <w:color w:val="595959" w:themeColor="text1" w:themeTint="A6"/>
     </w:rPr>
   </w:style>
-  <w:style w:type="paragraph" w:styleId="144">
+  <w:style w:type="paragraph" w:styleId="831">
     <w:name w:val="Heading 7"/>
-    <w:basedOn w:val="660"/>
-    <w:next w:val="660"/>
-    <w:link w:val="155"/>
+    <w:basedOn w:val="883"/>
+    <w:next w:val="883"/>
+    <w:link w:val="841"/>
     <w:uiPriority w:val="9"/>
     <w:unhideWhenUsed/>
     <w:qFormat/>
@@ -30706,11 +31266,11 @@
       <w:color w:val="595959" w:themeColor="text1" w:themeTint="A6"/>
     </w:rPr>
   </w:style>
-  <w:style w:type="paragraph" w:styleId="145">
+  <w:style w:type="paragraph" w:styleId="832">
     <w:name w:val="Heading 8"/>
-    <w:basedOn w:val="660"/>
-    <w:next w:val="660"/>
-    <w:link w:val="156"/>
+    <w:basedOn w:val="883"/>
+    <w:next w:val="883"/>
+    <w:link w:val="842"/>
     <w:uiPriority w:val="9"/>
     <w:unhideWhenUsed/>
     <w:qFormat/>
@@ -30729,11 +31289,11 @@
       <w:color w:val="272727" w:themeColor="text1" w:themeTint="D8"/>
     </w:rPr>
   </w:style>
-  <w:style w:type="paragraph" w:styleId="146">
+  <w:style w:type="paragraph" w:styleId="833">
     <w:name w:val="Heading 9"/>
-    <w:basedOn w:val="660"/>
-    <w:next w:val="660"/>
-    <w:link w:val="157"/>
+    <w:basedOn w:val="883"/>
+    <w:next w:val="883"/>
+    <w:link w:val="843"/>
     <w:uiPriority w:val="9"/>
     <w:unhideWhenUsed/>
     <w:qFormat/>
@@ -30752,7 +31312,7 @@
       <w:color w:val="272727" w:themeColor="text1" w:themeTint="D8"/>
     </w:rPr>
   </w:style>
-  <w:style w:type="character" w:styleId="147" w:default="1">
+  <w:style w:type="character" w:styleId="834" w:default="1">
     <w:name w:val="Default Paragraph Font"/>
     <w:uiPriority w:val="1"/>
     <w:semiHidden/>
@@ -30763,10 +31323,10 @@
       <w:ind/>
     </w:pPr>
   </w:style>
-  <w:style w:type="character" w:styleId="149">
+  <w:style w:type="character" w:styleId="835">
     <w:name w:val="Heading 1 Char"/>
-    <w:basedOn w:val="147"/>
-    <w:link w:val="138"/>
+    <w:basedOn w:val="834"/>
+    <w:link w:val="825"/>
     <w:uiPriority w:val="9"/>
     <w:pPr>
       <w:pBdr/>
@@ -30780,10 +31340,10 @@
       <w:szCs w:val="40"/>
     </w:rPr>
   </w:style>
-  <w:style w:type="character" w:styleId="150">
+  <w:style w:type="character" w:styleId="836">
     <w:name w:val="Heading 2 Char"/>
-    <w:basedOn w:val="147"/>
-    <w:link w:val="139"/>
+    <w:basedOn w:val="834"/>
+    <w:link w:val="826"/>
     <w:uiPriority w:val="9"/>
     <w:pPr>
       <w:pBdr/>
@@ -30797,10 +31357,10 @@
       <w:szCs w:val="32"/>
     </w:rPr>
   </w:style>
-  <w:style w:type="character" w:styleId="151">
+  <w:style w:type="character" w:styleId="837">
     <w:name w:val="Heading 3 Char"/>
-    <w:basedOn w:val="147"/>
-    <w:link w:val="140"/>
+    <w:basedOn w:val="834"/>
+    <w:link w:val="827"/>
     <w:uiPriority w:val="9"/>
     <w:pPr>
       <w:pBdr/>
@@ -30814,10 +31374,10 @@
       <w:szCs w:val="28"/>
     </w:rPr>
   </w:style>
-  <w:style w:type="character" w:styleId="152">
+  <w:style w:type="character" w:styleId="838">
     <w:name w:val="Heading 4 Char"/>
-    <w:basedOn w:val="147"/>
-    <w:link w:val="141"/>
+    <w:basedOn w:val="834"/>
+    <w:link w:val="828"/>
     <w:uiPriority w:val="9"/>
     <w:pPr>
       <w:pBdr/>
@@ -30831,10 +31391,10 @@
       <w:color w:val="0f4761" w:themeColor="accent1" w:themeShade="BF"/>
     </w:rPr>
   </w:style>
-  <w:style w:type="character" w:styleId="153">
+  <w:style w:type="character" w:styleId="839">
     <w:name w:val="Heading 5 Char"/>
-    <w:basedOn w:val="147"/>
-    <w:link w:val="142"/>
+    <w:basedOn w:val="834"/>
+    <w:link w:val="829"/>
     <w:uiPriority w:val="9"/>
     <w:pPr>
       <w:pBdr/>
@@ -30846,10 +31406,10 @@
       <w:color w:val="0f4761" w:themeColor="accent1" w:themeShade="BF"/>
     </w:rPr>
   </w:style>
-  <w:style w:type="character" w:styleId="154">
+  <w:style w:type="character" w:styleId="840">
     <w:name w:val="Heading 6 Char"/>
-    <w:basedOn w:val="147"/>
-    <w:link w:val="143"/>
+    <w:basedOn w:val="834"/>
+    <w:link w:val="830"/>
     <w:uiPriority w:val="9"/>
     <w:pPr>
       <w:pBdr/>
@@ -30863,10 +31423,10 @@
       <w:color w:val="595959" w:themeColor="text1" w:themeTint="A6"/>
     </w:rPr>
   </w:style>
-  <w:style w:type="character" w:styleId="155">
+  <w:style w:type="character" w:styleId="841">
     <w:name w:val="Heading 7 Char"/>
-    <w:basedOn w:val="147"/>
-    <w:link w:val="144"/>
+    <w:basedOn w:val="834"/>
+    <w:link w:val="831"/>
     <w:uiPriority w:val="9"/>
     <w:pPr>
       <w:pBdr/>
@@ -30878,10 +31438,10 @@
       <w:color w:val="595959" w:themeColor="text1" w:themeTint="A6"/>
     </w:rPr>
   </w:style>
-  <w:style w:type="character" w:styleId="156">
+  <w:style w:type="character" w:styleId="842">
     <w:name w:val="Heading 8 Char"/>
-    <w:basedOn w:val="147"/>
-    <w:link w:val="145"/>
+    <w:basedOn w:val="834"/>
+    <w:link w:val="832"/>
     <w:uiPriority w:val="9"/>
     <w:pPr>
       <w:pBdr/>
@@ -30895,10 +31455,10 @@
       <w:color w:val="272727" w:themeColor="text1" w:themeTint="D8"/>
     </w:rPr>
   </w:style>
-  <w:style w:type="character" w:styleId="157">
+  <w:style w:type="character" w:styleId="843">
     <w:name w:val="Heading 9 Char"/>
-    <w:basedOn w:val="147"/>
-    <w:link w:val="146"/>
+    <w:basedOn w:val="834"/>
+    <w:link w:val="833"/>
     <w:uiPriority w:val="9"/>
     <w:pPr>
       <w:pBdr/>
@@ -30912,11 +31472,11 @@
       <w:color w:val="272727" w:themeColor="text1" w:themeTint="D8"/>
     </w:rPr>
   </w:style>
-  <w:style w:type="paragraph" w:styleId="158">
+  <w:style w:type="paragraph" w:styleId="844">
     <w:name w:val="Title"/>
-    <w:basedOn w:val="660"/>
-    <w:next w:val="660"/>
-    <w:link w:val="159"/>
+    <w:basedOn w:val="883"/>
+    <w:next w:val="883"/>
+    <w:link w:val="845"/>
     <w:uiPriority w:val="10"/>
     <w:qFormat/>
     <w:pPr>
@@ -30932,10 +31492,10 @@
       <w:szCs w:val="56"/>
     </w:rPr>
   </w:style>
-  <w:style w:type="character" w:styleId="159">
+  <w:style w:type="character" w:styleId="845">
     <w:name w:val="Title Char"/>
-    <w:basedOn w:val="147"/>
-    <w:link w:val="158"/>
+    <w:basedOn w:val="834"/>
+    <w:link w:val="844"/>
     <w:uiPriority w:val="10"/>
     <w:pPr>
       <w:pBdr/>
@@ -30949,11 +31509,11 @@
       <w:szCs w:val="56"/>
     </w:rPr>
   </w:style>
-  <w:style w:type="paragraph" w:styleId="160">
+  <w:style w:type="paragraph" w:styleId="846">
     <w:name w:val="Subtitle"/>
-    <w:basedOn w:val="660"/>
-    <w:next w:val="660"/>
-    <w:link w:val="161"/>
+    <w:basedOn w:val="883"/>
+    <w:next w:val="883"/>
+    <w:link w:val="847"/>
     <w:uiPriority w:val="11"/>
     <w:qFormat/>
     <w:pPr>
@@ -30971,10 +31531,10 @@
       <w:szCs w:val="28"/>
     </w:rPr>
   </w:style>
-  <w:style w:type="character" w:styleId="161">
+  <w:style w:type="character" w:styleId="847">
     <w:name w:val="Subtitle Char"/>
-    <w:basedOn w:val="147"/>
-    <w:link w:val="160"/>
+    <w:basedOn w:val="834"/>
+    <w:link w:val="846"/>
     <w:uiPriority w:val="11"/>
     <w:pPr>
       <w:pBdr/>
@@ -30988,11 +31548,11 @@
       <w:szCs w:val="28"/>
     </w:rPr>
   </w:style>
-  <w:style w:type="paragraph" w:styleId="162">
+  <w:style w:type="paragraph" w:styleId="848">
     <w:name w:val="Quote"/>
-    <w:basedOn w:val="660"/>
-    <w:next w:val="660"/>
-    <w:link w:val="163"/>
+    <w:basedOn w:val="883"/>
+    <w:next w:val="883"/>
+    <w:link w:val="849"/>
     <w:uiPriority w:val="29"/>
     <w:qFormat/>
     <w:pPr>
@@ -31007,10 +31567,10 @@
       <w:color w:val="404040" w:themeColor="text1" w:themeTint="BF"/>
     </w:rPr>
   </w:style>
-  <w:style w:type="character" w:styleId="163">
+  <w:style w:type="character" w:styleId="849">
     <w:name w:val="Quote Char"/>
-    <w:basedOn w:val="147"/>
-    <w:link w:val="162"/>
+    <w:basedOn w:val="834"/>
+    <w:link w:val="848"/>
     <w:uiPriority w:val="29"/>
     <w:pPr>
       <w:pBdr/>
@@ -31023,9 +31583,9 @@
       <w:color w:val="404040" w:themeColor="text1" w:themeTint="BF"/>
     </w:rPr>
   </w:style>
-  <w:style w:type="character" w:styleId="165">
+  <w:style w:type="character" w:styleId="850">
     <w:name w:val="Intense Emphasis"/>
-    <w:basedOn w:val="147"/>
+    <w:basedOn w:val="834"/>
     <w:uiPriority w:val="21"/>
     <w:qFormat/>
     <w:pPr>
@@ -31039,11 +31599,11 @@
       <w:color w:val="0f4761" w:themeColor="accent1" w:themeShade="BF"/>
     </w:rPr>
   </w:style>
-  <w:style w:type="paragraph" w:styleId="166">
+  <w:style w:type="paragraph" w:styleId="851">
     <w:name w:val="Intense Quote"/>
-    <w:basedOn w:val="660"/>
-    <w:next w:val="660"/>
-    <w:link w:val="167"/>
+    <w:basedOn w:val="883"/>
+    <w:next w:val="883"/>
+    <w:link w:val="852"/>
     <w:uiPriority w:val="30"/>
     <w:qFormat/>
     <w:pPr>
@@ -31061,10 +31621,10 @@
       <w:color w:val="0f4761" w:themeColor="accent1" w:themeShade="BF"/>
     </w:rPr>
   </w:style>
-  <w:style w:type="character" w:styleId="167">
+  <w:style w:type="character" w:styleId="852">
     <w:name w:val="Intense Quote Char"/>
-    <w:basedOn w:val="147"/>
-    <w:link w:val="166"/>
+    <w:basedOn w:val="834"/>
+    <w:link w:val="851"/>
     <w:uiPriority w:val="30"/>
     <w:pPr>
       <w:pBdr/>
@@ -31077,9 +31637,9 @@
       <w:color w:val="0f4761" w:themeColor="accent1" w:themeShade="BF"/>
     </w:rPr>
   </w:style>
-  <w:style w:type="character" w:styleId="168">
+  <w:style w:type="character" w:styleId="853">
     <w:name w:val="Intense Reference"/>
-    <w:basedOn w:val="147"/>
+    <w:basedOn w:val="834"/>
     <w:uiPriority w:val="32"/>
     <w:qFormat/>
     <w:pPr>
@@ -31095,9 +31655,9 @@
       <w:spacing w:val="5"/>
     </w:rPr>
   </w:style>
-  <w:style w:type="character" w:styleId="170">
+  <w:style w:type="character" w:styleId="854">
     <w:name w:val="Subtle Emphasis"/>
-    <w:basedOn w:val="147"/>
+    <w:basedOn w:val="834"/>
     <w:uiPriority w:val="19"/>
     <w:qFormat/>
     <w:pPr>
@@ -31111,9 +31671,9 @@
       <w:color w:val="404040" w:themeColor="text1" w:themeTint="BF"/>
     </w:rPr>
   </w:style>
-  <w:style w:type="character" w:styleId="171">
+  <w:style w:type="character" w:styleId="855">
     <w:name w:val="Emphasis"/>
-    <w:basedOn w:val="147"/>
+    <w:basedOn w:val="834"/>
     <w:uiPriority w:val="20"/>
     <w:qFormat/>
     <w:pPr>
@@ -31126,9 +31686,9 @@
       <w:iCs/>
     </w:rPr>
   </w:style>
-  <w:style w:type="character" w:styleId="172">
+  <w:style w:type="character" w:styleId="856">
     <w:name w:val="Strong"/>
-    <w:basedOn w:val="147"/>
+    <w:basedOn w:val="834"/>
     <w:uiPriority w:val="22"/>
     <w:qFormat/>
     <w:pPr>
@@ -31141,9 +31701,9 @@
       <w:bCs/>
     </w:rPr>
   </w:style>
-  <w:style w:type="character" w:styleId="173">
+  <w:style w:type="character" w:styleId="857">
     <w:name w:val="Subtle Reference"/>
-    <w:basedOn w:val="147"/>
+    <w:basedOn w:val="834"/>
     <w:uiPriority w:val="31"/>
     <w:qFormat/>
     <w:pPr>
@@ -31156,9 +31716,9 @@
       <w:color w:val="5a5a5a" w:themeColor="text1" w:themeTint="A5"/>
     </w:rPr>
   </w:style>
-  <w:style w:type="character" w:styleId="174">
+  <w:style w:type="character" w:styleId="858">
     <w:name w:val="Book Title"/>
-    <w:basedOn w:val="147"/>
+    <w:basedOn w:val="834"/>
     <w:uiPriority w:val="33"/>
     <w:qFormat/>
     <w:pPr>
@@ -31174,10 +31734,10 @@
       <w:spacing w:val="5"/>
     </w:rPr>
   </w:style>
-  <w:style w:type="paragraph" w:styleId="175">
+  <w:style w:type="paragraph" w:styleId="859">
     <w:name w:val="Header"/>
-    <w:basedOn w:val="660"/>
-    <w:link w:val="176"/>
+    <w:basedOn w:val="883"/>
+    <w:link w:val="860"/>
     <w:uiPriority w:val="99"/>
     <w:unhideWhenUsed/>
     <w:pPr>
@@ -31190,10 +31750,10 @@
       <w:ind/>
     </w:pPr>
   </w:style>
-  <w:style w:type="character" w:styleId="176">
+  <w:style w:type="character" w:styleId="860">
     <w:name w:val="Header Char"/>
-    <w:basedOn w:val="147"/>
-    <w:link w:val="175"/>
+    <w:basedOn w:val="834"/>
+    <w:link w:val="859"/>
     <w:uiPriority w:val="99"/>
     <w:pPr>
       <w:pBdr/>
@@ -31201,10 +31761,10 @@
       <w:ind/>
     </w:pPr>
   </w:style>
-  <w:style w:type="paragraph" w:styleId="177">
+  <w:style w:type="paragraph" w:styleId="861">
     <w:name w:val="Footer"/>
-    <w:basedOn w:val="660"/>
-    <w:link w:val="178"/>
+    <w:basedOn w:val="883"/>
+    <w:link w:val="862"/>
     <w:uiPriority w:val="99"/>
     <w:unhideWhenUsed/>
     <w:pPr>
@@ -31217,10 +31777,10 @@
       <w:ind/>
     </w:pPr>
   </w:style>
-  <w:style w:type="character" w:styleId="178">
+  <w:style w:type="character" w:styleId="862">
     <w:name w:val="Footer Char"/>
-    <w:basedOn w:val="147"/>
-    <w:link w:val="177"/>
+    <w:basedOn w:val="834"/>
+    <w:link w:val="861"/>
     <w:uiPriority w:val="99"/>
     <w:pPr>
       <w:pBdr/>
@@ -31228,10 +31788,10 @@
       <w:ind/>
     </w:pPr>
   </w:style>
-  <w:style w:type="paragraph" w:styleId="179">
+  <w:style w:type="paragraph" w:styleId="863">
     <w:name w:val="Caption"/>
-    <w:basedOn w:val="660"/>
-    <w:next w:val="660"/>
+    <w:basedOn w:val="883"/>
+    <w:next w:val="883"/>
     <w:uiPriority w:val="35"/>
     <w:unhideWhenUsed/>
     <w:qFormat/>
@@ -31248,10 +31808,10 @@
       <w:szCs w:val="18"/>
     </w:rPr>
   </w:style>
-  <w:style w:type="paragraph" w:styleId="180">
+  <w:style w:type="paragraph" w:styleId="864">
     <w:name w:val="footnote text"/>
-    <w:basedOn w:val="660"/>
-    <w:link w:val="181"/>
+    <w:basedOn w:val="883"/>
+    <w:link w:val="865"/>
     <w:uiPriority w:val="99"/>
     <w:semiHidden/>
     <w:unhideWhenUsed/>
@@ -31265,10 +31825,10 @@
       <w:szCs w:val="20"/>
     </w:rPr>
   </w:style>
-  <w:style w:type="character" w:styleId="181">
+  <w:style w:type="character" w:styleId="865">
     <w:name w:val="Footnote Text Char"/>
-    <w:basedOn w:val="147"/>
-    <w:link w:val="180"/>
+    <w:basedOn w:val="834"/>
+    <w:link w:val="864"/>
     <w:uiPriority w:val="99"/>
     <w:semiHidden/>
     <w:pPr>
@@ -31281,9 +31841,9 @@
       <w:szCs w:val="20"/>
     </w:rPr>
   </w:style>
-  <w:style w:type="character" w:styleId="182">
+  <w:style w:type="character" w:styleId="866">
     <w:name w:val="footnote reference"/>
-    <w:basedOn w:val="147"/>
+    <w:basedOn w:val="834"/>
     <w:uiPriority w:val="99"/>
     <w:semiHidden/>
     <w:unhideWhenUsed/>
@@ -31296,10 +31856,10 @@
       <w:vertAlign w:val="superscript"/>
     </w:rPr>
   </w:style>
-  <w:style w:type="paragraph" w:styleId="183">
+  <w:style w:type="paragraph" w:styleId="867">
     <w:name w:val="endnote text"/>
-    <w:basedOn w:val="660"/>
-    <w:link w:val="184"/>
+    <w:basedOn w:val="883"/>
+    <w:link w:val="868"/>
     <w:uiPriority w:val="99"/>
     <w:semiHidden/>
     <w:unhideWhenUsed/>
@@ -31313,10 +31873,10 @@
       <w:szCs w:val="20"/>
     </w:rPr>
   </w:style>
-  <w:style w:type="character" w:styleId="184">
+  <w:style w:type="character" w:styleId="868">
     <w:name w:val="Endnote Text Char"/>
-    <w:basedOn w:val="147"/>
-    <w:link w:val="183"/>
+    <w:basedOn w:val="834"/>
+    <w:link w:val="867"/>
     <w:uiPriority w:val="99"/>
     <w:semiHidden/>
     <w:pPr>
@@ -31329,9 +31889,9 @@
       <w:szCs w:val="20"/>
     </w:rPr>
   </w:style>
-  <w:style w:type="character" w:styleId="185">
+  <w:style w:type="character" w:styleId="869">
     <w:name w:val="endnote reference"/>
-    <w:basedOn w:val="147"/>
+    <w:basedOn w:val="834"/>
     <w:uiPriority w:val="99"/>
     <w:semiHidden/>
     <w:unhideWhenUsed/>
@@ -31344,9 +31904,9 @@
       <w:vertAlign w:val="superscript"/>
     </w:rPr>
   </w:style>
-  <w:style w:type="character" w:styleId="186">
+  <w:style w:type="character" w:styleId="870">
     <w:name w:val="Hyperlink"/>
-    <w:basedOn w:val="147"/>
+    <w:basedOn w:val="834"/>
     <w:uiPriority w:val="99"/>
     <w:unhideWhenUsed/>
     <w:pPr>
@@ -31359,9 +31919,9 @@
       <w:u w:val="single"/>
     </w:rPr>
   </w:style>
-  <w:style w:type="character" w:styleId="187">
+  <w:style w:type="character" w:styleId="871">
     <w:name w:val="FollowedHyperlink"/>
-    <w:basedOn w:val="147"/>
+    <w:basedOn w:val="834"/>
     <w:uiPriority w:val="99"/>
     <w:semiHidden/>
     <w:unhideWhenUsed/>
@@ -31375,10 +31935,10 @@
       <w:u w:val="single"/>
     </w:rPr>
   </w:style>
-  <w:style w:type="paragraph" w:styleId="188">
+  <w:style w:type="paragraph" w:styleId="872">
     <w:name w:val="toc 1"/>
-    <w:basedOn w:val="660"/>
-    <w:next w:val="660"/>
+    <w:basedOn w:val="883"/>
+    <w:next w:val="883"/>
     <w:uiPriority w:val="39"/>
     <w:unhideWhenUsed/>
     <w:pPr>
@@ -31387,10 +31947,10 @@
       <w:ind/>
     </w:pPr>
   </w:style>
-  <w:style w:type="paragraph" w:styleId="189">
+  <w:style w:type="paragraph" w:styleId="873">
     <w:name w:val="toc 2"/>
-    <w:basedOn w:val="660"/>
-    <w:next w:val="660"/>
+    <w:basedOn w:val="883"/>
+    <w:next w:val="883"/>
     <w:uiPriority w:val="39"/>
     <w:unhideWhenUsed/>
     <w:pPr>
@@ -31399,10 +31959,10 @@
       <w:ind w:left="220"/>
     </w:pPr>
   </w:style>
-  <w:style w:type="paragraph" w:styleId="190">
+  <w:style w:type="paragraph" w:styleId="874">
     <w:name w:val="toc 3"/>
-    <w:basedOn w:val="660"/>
-    <w:next w:val="660"/>
+    <w:basedOn w:val="883"/>
+    <w:next w:val="883"/>
     <w:uiPriority w:val="39"/>
     <w:unhideWhenUsed/>
     <w:pPr>
@@ -31411,10 +31971,10 @@
       <w:ind w:left="440"/>
     </w:pPr>
   </w:style>
-  <w:style w:type="paragraph" w:styleId="191">
+  <w:style w:type="paragraph" w:styleId="875">
     <w:name w:val="toc 4"/>
-    <w:basedOn w:val="660"/>
-    <w:next w:val="660"/>
+    <w:basedOn w:val="883"/>
+    <w:next w:val="883"/>
     <w:uiPriority w:val="39"/>
     <w:unhideWhenUsed/>
     <w:pPr>
@@ -31423,10 +31983,10 @@
       <w:ind w:left="660"/>
     </w:pPr>
   </w:style>
-  <w:style w:type="paragraph" w:styleId="192">
+  <w:style w:type="paragraph" w:styleId="876">
     <w:name w:val="toc 5"/>
-    <w:basedOn w:val="660"/>
-    <w:next w:val="660"/>
+    <w:basedOn w:val="883"/>
+    <w:next w:val="883"/>
     <w:uiPriority w:val="39"/>
     <w:unhideWhenUsed/>
     <w:pPr>
@@ -31435,10 +31995,10 @@
       <w:ind w:left="880"/>
     </w:pPr>
   </w:style>
-  <w:style w:type="paragraph" w:styleId="193">
+  <w:style w:type="paragraph" w:styleId="877">
     <w:name w:val="toc 6"/>
-    <w:basedOn w:val="660"/>
-    <w:next w:val="660"/>
+    <w:basedOn w:val="883"/>
+    <w:next w:val="883"/>
     <w:uiPriority w:val="39"/>
     <w:unhideWhenUsed/>
     <w:pPr>
@@ -31447,10 +32007,10 @@
       <w:ind w:left="1100"/>
     </w:pPr>
   </w:style>
-  <w:style w:type="paragraph" w:styleId="194">
+  <w:style w:type="paragraph" w:styleId="878">
     <w:name w:val="toc 7"/>
-    <w:basedOn w:val="660"/>
-    <w:next w:val="660"/>
+    <w:basedOn w:val="883"/>
+    <w:next w:val="883"/>
     <w:uiPriority w:val="39"/>
     <w:unhideWhenUsed/>
     <w:pPr>
@@ -31459,10 +32019,10 @@
       <w:ind w:left="1320"/>
     </w:pPr>
   </w:style>
-  <w:style w:type="paragraph" w:styleId="195">
+  <w:style w:type="paragraph" w:styleId="879">
     <w:name w:val="toc 8"/>
-    <w:basedOn w:val="660"/>
-    <w:next w:val="660"/>
+    <w:basedOn w:val="883"/>
+    <w:next w:val="883"/>
     <w:uiPriority w:val="39"/>
     <w:unhideWhenUsed/>
     <w:pPr>
@@ -31471,10 +32031,10 @@
       <w:ind w:left="1540"/>
     </w:pPr>
   </w:style>
-  <w:style w:type="paragraph" w:styleId="196">
+  <w:style w:type="paragraph" w:styleId="880">
     <w:name w:val="toc 9"/>
-    <w:basedOn w:val="660"/>
-    <w:next w:val="660"/>
+    <w:basedOn w:val="883"/>
+    <w:next w:val="883"/>
     <w:uiPriority w:val="39"/>
     <w:unhideWhenUsed/>
     <w:pPr>
@@ -31483,7 +32043,7 @@
       <w:ind w:left="1760"/>
     </w:pPr>
   </w:style>
-  <w:style w:type="paragraph" w:styleId="206">
+  <w:style w:type="paragraph" w:styleId="881">
     <w:name w:val="TOC Heading"/>
     <w:uiPriority w:val="39"/>
     <w:unhideWhenUsed/>
@@ -31493,10 +32053,10 @@
       <w:ind/>
     </w:pPr>
   </w:style>
-  <w:style w:type="paragraph" w:styleId="207">
+  <w:style w:type="paragraph" w:styleId="882">
     <w:name w:val="table of figures"/>
-    <w:basedOn w:val="660"/>
-    <w:next w:val="660"/>
+    <w:basedOn w:val="883"/>
+    <w:next w:val="883"/>
     <w:uiPriority w:val="99"/>
     <w:unhideWhenUsed/>
     <w:pPr>
@@ -31505,7 +32065,7 @@
       <w:ind/>
     </w:pPr>
   </w:style>
-  <w:style w:type="paragraph" w:styleId="660" w:default="1">
+  <w:style w:type="paragraph" w:styleId="883" w:default="1">
     <w:name w:val="Normal"/>
     <w:qFormat/>
     <w:pPr>
@@ -31514,7 +32074,7 @@
       <w:ind/>
     </w:pPr>
   </w:style>
-  <w:style w:type="table" w:styleId="661" w:default="1">
+  <w:style w:type="table" w:styleId="884" w:default="1">
     <w:name w:val="Normal Table"/>
     <w:uiPriority w:val="99"/>
     <w:semiHidden/>
@@ -31707,7 +32267,7 @@
       </w:tcPr>
     </w:tblStylePr>
   </w:style>
-  <w:style w:type="numbering" w:styleId="662" w:default="1">
+  <w:style w:type="numbering" w:styleId="885" w:default="1">
     <w:name w:val="No List"/>
     <w:uiPriority w:val="99"/>
     <w:semiHidden/>
@@ -31718,9 +32278,9 @@
       <w:ind/>
     </w:pPr>
   </w:style>
-  <w:style w:type="paragraph" w:styleId="663">
+  <w:style w:type="paragraph" w:styleId="886">
     <w:name w:val="No Spacing"/>
-    <w:basedOn w:val="660"/>
+    <w:basedOn w:val="883"/>
     <w:uiPriority w:val="1"/>
     <w:qFormat/>
     <w:pPr>
@@ -31729,9 +32289,9 @@
       <w:ind/>
     </w:pPr>
   </w:style>
-  <w:style w:type="paragraph" w:styleId="664">
+  <w:style w:type="paragraph" w:styleId="887">
     <w:name w:val="List Paragraph"/>
-    <w:basedOn w:val="660"/>
+    <w:basedOn w:val="883"/>
     <w:uiPriority w:val="34"/>
     <w:qFormat/>
     <w:pPr>
